--- a/Desarrollo/SOE/Análisis/CU07 - Ver Calendario.docx
+++ b/Desarrollo/SOE/Análisis/CU07 - Ver Calendario.docx
@@ -1,6 +1,6 @@
 
 <file path=word/document.xml><?xml version="1.0" encoding="utf-8"?>
-<w:document xmlns:wpc="http://schemas.microsoft.com/office/word/2010/wordprocessingCanvas" xmlns:mc="http://schemas.openxmlformats.org/markup-compatibility/2006" xmlns:o="urn:schemas-microsoft-com:office:office" xmlns:r="http://schemas.openxmlformats.org/officeDocument/2006/relationships" xmlns:m="http://schemas.openxmlformats.org/officeDocument/2006/math" xmlns:v="urn:schemas-microsoft-com:vml" xmlns:wp14="http://schemas.microsoft.com/office/word/2010/wordprocessingDrawing" xmlns:wp="http://schemas.openxmlformats.org/drawingml/2006/wordprocessingDrawing" xmlns:w10="urn:schemas-microsoft-com:office:word" xmlns:w="http://schemas.openxmlformats.org/wordprocessingml/2006/main" xmlns:w14="http://schemas.microsoft.com/office/word/2010/wordml" xmlns:wpg="http://schemas.microsoft.com/office/word/2010/wordprocessingGroup" xmlns:wpi="http://schemas.microsoft.com/office/word/2010/wordprocessingInk" xmlns:wne="http://schemas.microsoft.com/office/word/2006/wordml" xmlns:wps="http://schemas.microsoft.com/office/word/2010/wordprocessingShape" mc:Ignorable="w14 wp14">
+<w:document xmlns:wpc="http://schemas.microsoft.com/office/word/2010/wordprocessingCanvas" xmlns:cx="http://schemas.microsoft.com/office/drawing/2014/chartex" xmlns:cx1="http://schemas.microsoft.com/office/drawing/2015/9/8/chartex" xmlns:cx2="http://schemas.microsoft.com/office/drawing/2015/10/21/chartex" xmlns:cx3="http://schemas.microsoft.com/office/drawing/2016/5/9/chartex" xmlns:cx4="http://schemas.microsoft.com/office/drawing/2016/5/10/chartex" xmlns:cx5="http://schemas.microsoft.com/office/drawing/2016/5/11/chartex" xmlns:cx6="http://schemas.microsoft.com/office/drawing/2016/5/12/chartex" xmlns:cx7="http://schemas.microsoft.com/office/drawing/2016/5/13/chartex" xmlns:cx8="http://schemas.microsoft.com/office/drawing/2016/5/14/chartex" xmlns:mc="http://schemas.openxmlformats.org/markup-compatibility/2006" xmlns:aink="http://schemas.microsoft.com/office/drawing/2016/ink" xmlns:am3d="http://schemas.microsoft.com/office/drawing/2017/model3d" xmlns:o="urn:schemas-microsoft-com:office:office" xmlns:r="http://schemas.openxmlformats.org/officeDocument/2006/relationships" xmlns:m="http://schemas.openxmlformats.org/officeDocument/2006/math" xmlns:v="urn:schemas-microsoft-com:vml" xmlns:wp14="http://schemas.microsoft.com/office/word/2010/wordprocessingDrawing" xmlns:wp="http://schemas.openxmlformats.org/drawingml/2006/wordprocessingDrawing" xmlns:w10="urn:schemas-microsoft-com:office:word" xmlns:w="http://schemas.openxmlformats.org/wordprocessingml/2006/main" xmlns:w14="http://schemas.microsoft.com/office/word/2010/wordml" xmlns:w15="http://schemas.microsoft.com/office/word/2012/wordml" xmlns:w16cex="http://schemas.microsoft.com/office/word/2018/wordml/cex" xmlns:w16cid="http://schemas.microsoft.com/office/word/2016/wordml/cid" xmlns:w16="http://schemas.microsoft.com/office/word/2018/wordml" xmlns:w16se="http://schemas.microsoft.com/office/word/2015/wordml/symex" xmlns:wpg="http://schemas.microsoft.com/office/word/2010/wordprocessingGroup" xmlns:wpi="http://schemas.microsoft.com/office/word/2010/wordprocessingInk" xmlns:wne="http://schemas.microsoft.com/office/word/2006/wordml" xmlns:wps="http://schemas.microsoft.com/office/word/2010/wordprocessingShape" mc:Ignorable="w14 w15 w16se w16cid w16 w16cex wp14">
   <w:body>
     <w:p>
       <w:pPr>
@@ -13,9 +13,9 @@
         </w:rPr>
       </w:pPr>
       <w:bookmarkStart w:id="0" w:name="_Toc58276312"/>
-      <w:bookmarkStart w:id="1" w:name="_Toc462669706"/>
-      <w:bookmarkStart w:id="2" w:name="_Toc462652812"/>
-      <w:bookmarkStart w:id="3" w:name="_Toc58341791"/>
+      <w:bookmarkStart w:id="1" w:name="_Toc58341791"/>
+      <w:bookmarkStart w:id="2" w:name="_Toc462669706"/>
+      <w:bookmarkStart w:id="3" w:name="_Toc462652812"/>
       <w:r>
         <w:rPr>
           <w:rFonts w:ascii="Times New Roman" w:hAnsi="Times New Roman" w:cs="Times New Roman"/>
@@ -25,7 +25,7 @@
         <w:t>Sistema Organizador Estudiantil</w:t>
       </w:r>
       <w:bookmarkEnd w:id="0"/>
-      <w:bookmarkEnd w:id="3"/>
+      <w:bookmarkEnd w:id="1"/>
     </w:p>
     <w:p>
       <w:pPr>
@@ -47,8 +47,8 @@
       </w:pPr>
       <w:bookmarkStart w:id="4" w:name="_Toc58276313"/>
       <w:bookmarkStart w:id="5" w:name="_Toc58341792"/>
-      <w:bookmarkEnd w:id="1"/>
       <w:bookmarkEnd w:id="2"/>
+      <w:bookmarkEnd w:id="3"/>
       <w:r>
         <w:rPr>
           <w:rFonts w:ascii="Times New Roman" w:hAnsi="Times New Roman" w:cs="Times New Roman"/>
@@ -90,16 +90,7 @@
           <w:sz w:val="44"/>
           <w:lang w:val="es-PE"/>
         </w:rPr>
-        <w:t>CU007</w:t>
-      </w:r>
-      <w:r>
-        <w:rPr>
-          <w:rFonts w:ascii="Times New Roman" w:hAnsi="Times New Roman" w:cs="Times New Roman"/>
-          <w:color w:val="000000"/>
-          <w:sz w:val="44"/>
-          <w:lang w:val="es-PE"/>
-        </w:rPr>
-        <w:t>-</w:t>
+        <w:t>CU007-</w:t>
       </w:r>
       <w:bookmarkEnd w:id="6"/>
       <w:r>
@@ -1271,7 +1262,13 @@
     <w:sdt>
       <w:sdtPr>
         <w:rPr>
-          <w:lang w:val="es-ES"/>
+          <w:rFonts w:ascii="Times New Roman" w:eastAsia="Times New Roman" w:hAnsi="Times New Roman" w:cs="Times New Roman"/>
+          <w:b w:val="0"/>
+          <w:bCs w:val="0"/>
+          <w:color w:val="auto"/>
+          <w:sz w:val="24"/>
+          <w:szCs w:val="24"/>
+          <w:lang w:val="es-ES" w:eastAsia="es-ES"/>
         </w:rPr>
         <w:id w:val="283308080"/>
         <w:docPartObj>
@@ -1279,19 +1276,11 @@
           <w:docPartUnique/>
         </w:docPartObj>
       </w:sdtPr>
-      <w:sdtEndPr>
-        <w:rPr>
-          <w:rFonts w:ascii="Times New Roman" w:eastAsia="Times New Roman" w:hAnsi="Times New Roman" w:cs="Times New Roman"/>
-          <w:color w:val="auto"/>
-          <w:sz w:val="24"/>
-          <w:szCs w:val="24"/>
-          <w:lang w:eastAsia="es-ES"/>
-        </w:rPr>
-      </w:sdtEndPr>
+      <w:sdtEndPr/>
       <w:sdtContent>
         <w:p>
           <w:pPr>
-            <w:pStyle w:val="TtulodeTDC"/>
+            <w:pStyle w:val="TtuloTDC"/>
             <w:jc w:val="center"/>
             <w:rPr>
               <w:color w:val="000000" w:themeColor="text1"/>
@@ -2475,7 +2464,7 @@
           <w:lang w:val="es-PE" w:eastAsia="ja-JP"/>
         </w:rPr>
         <w:drawing>
-          <wp:inline distT="0" distB="0" distL="0" distR="0">
+          <wp:inline distT="0" distB="0" distL="0" distR="0" wp14:anchorId="2FA57871" wp14:editId="7A0A6096">
             <wp:extent cx="5400675" cy="2695575"/>
             <wp:effectExtent l="0" t="0" r="9525" b="9525"/>
             <wp:docPr id="3" name="Imagen 3" descr="C:\Users\EDDY MANUEL\Downloads\Diagrama en blanco (5).png"/>
@@ -2492,7 +2481,7 @@
                     </pic:cNvPicPr>
                   </pic:nvPicPr>
                   <pic:blipFill>
-                    <a:blip r:embed="rId7">
+                    <a:blip r:embed="rId6">
                       <a:extLst>
                         <a:ext uri="{28A0092B-C50C-407E-A947-70E740481C1C}">
                           <a14:useLocalDpi xmlns:a14="http://schemas.microsoft.com/office/drawing/2010/main" val="0"/>
@@ -2586,13 +2575,7 @@
         <w:rPr>
           <w:lang w:val="es-PE"/>
         </w:rPr>
-        <w:t xml:space="preserve">Esta funcionalidad permitirá que el </w:t>
-      </w:r>
-      <w:r>
-        <w:rPr>
-          <w:lang w:val="es-PE"/>
-        </w:rPr>
-        <w:t>Alumno vea su calendario con sus actividades pendientes.</w:t>
+        <w:t>Esta funcionalidad permitirá que el Alumno vea su calendario con sus actividades pendientes.</w:t>
       </w:r>
     </w:p>
     <w:p>
@@ -2750,7 +2733,6 @@
       </w:pPr>
       <w:bookmarkStart w:id="18" w:name="_Toc58276320"/>
       <w:bookmarkStart w:id="19" w:name="_Toc58341799"/>
-      <w:proofErr w:type="spellStart"/>
       <w:r>
         <w:rPr>
           <w:lang w:val="es-PE"/>
@@ -2760,7 +2742,6 @@
       </w:r>
       <w:bookmarkEnd w:id="18"/>
       <w:bookmarkEnd w:id="19"/>
-      <w:proofErr w:type="spellEnd"/>
     </w:p>
     <w:p>
       <w:pPr>
@@ -2774,8 +2755,6 @@
         </w:rPr>
         <w:t xml:space="preserve"> El sistema </w:t>
       </w:r>
-      <w:bookmarkStart w:id="20" w:name="_GoBack"/>
-      <w:bookmarkEnd w:id="20"/>
       <w:r>
         <w:rPr>
           <w:lang w:val="es-PE"/>
@@ -2805,16 +2784,16 @@
           <w:lang w:val="es-PE"/>
         </w:rPr>
       </w:pPr>
-      <w:bookmarkStart w:id="21" w:name="_Toc58276321"/>
-      <w:bookmarkStart w:id="22" w:name="_Toc58341800"/>
+      <w:bookmarkStart w:id="20" w:name="_Toc58276321"/>
+      <w:bookmarkStart w:id="21" w:name="_Toc58341800"/>
       <w:r>
         <w:rPr>
           <w:lang w:val="es-PE"/>
         </w:rPr>
         <w:t>Flujo Básico</w:t>
       </w:r>
+      <w:bookmarkEnd w:id="20"/>
       <w:bookmarkEnd w:id="21"/>
-      <w:bookmarkEnd w:id="22"/>
     </w:p>
     <w:p>
       <w:pPr>
@@ -2941,16 +2920,16 @@
           <w:lang w:val="es-PE"/>
         </w:rPr>
       </w:pPr>
-      <w:bookmarkStart w:id="23" w:name="_Toc58276322"/>
-      <w:bookmarkStart w:id="24" w:name="_Toc58341801"/>
+      <w:bookmarkStart w:id="22" w:name="_Toc58276322"/>
+      <w:bookmarkStart w:id="23" w:name="_Toc58341801"/>
       <w:r>
         <w:rPr>
           <w:lang w:val="es-PE"/>
         </w:rPr>
         <w:t>Flujo Alternativo</w:t>
       </w:r>
+      <w:bookmarkEnd w:id="22"/>
       <w:bookmarkEnd w:id="23"/>
-      <w:bookmarkEnd w:id="24"/>
     </w:p>
     <w:p>
       <w:pPr>
@@ -2961,22 +2940,14 @@
           <w:lang w:val="es-PE"/>
         </w:rPr>
       </w:pPr>
-      <w:bookmarkStart w:id="25" w:name="_Toc58276323"/>
+      <w:bookmarkStart w:id="24" w:name="_Toc58276323"/>
       <w:r>
         <w:rPr>
           <w:sz w:val="20"/>
           <w:szCs w:val="20"/>
           <w:lang w:val="es-PE"/>
         </w:rPr>
-        <w:t xml:space="preserve">3. </w:t>
-      </w:r>
-      <w:r>
-        <w:rPr>
-          <w:sz w:val="20"/>
-          <w:szCs w:val="20"/>
-          <w:lang w:val="es-PE"/>
-        </w:rPr>
-        <w:t>El usuario sale del módulo del calendario.</w:t>
+        <w:t>3. El usuario sale del módulo del calendario.</w:t>
       </w:r>
     </w:p>
     <w:p>
@@ -3023,15 +2994,15 @@
           <w:lang w:val="es-PE"/>
         </w:rPr>
       </w:pPr>
-      <w:bookmarkStart w:id="26" w:name="_Toc58341802"/>
+      <w:bookmarkStart w:id="25" w:name="_Toc58341802"/>
       <w:r>
         <w:rPr>
           <w:lang w:val="es-PE"/>
         </w:rPr>
         <w:t>Excepciones</w:t>
       </w:r>
+      <w:bookmarkEnd w:id="24"/>
       <w:bookmarkEnd w:id="25"/>
-      <w:bookmarkEnd w:id="26"/>
     </w:p>
     <w:p>
       <w:pPr>
@@ -3118,23 +3089,149 @@
           <w:lang w:val="es-PE"/>
         </w:rPr>
       </w:pPr>
-      <w:bookmarkStart w:id="27" w:name="_Toc58276324"/>
-      <w:bookmarkStart w:id="28" w:name="_Toc58341803"/>
+      <w:bookmarkStart w:id="26" w:name="_Toc58276324"/>
+      <w:bookmarkStart w:id="27" w:name="_Toc58341803"/>
       <w:r>
         <w:rPr>
           <w:lang w:val="es-PE"/>
         </w:rPr>
+        <w:lastRenderedPageBreak/>
         <w:t>Prototipos visuales</w:t>
       </w:r>
+      <w:bookmarkEnd w:id="26"/>
       <w:bookmarkEnd w:id="27"/>
-      <w:bookmarkEnd w:id="28"/>
-    </w:p>
-    <w:p>
-      <w:pPr>
-        <w:rPr>
-          <w:lang w:val="es-PE"/>
-        </w:rPr>
-      </w:pPr>
+    </w:p>
+    <w:p>
+      <w:pPr>
+        <w:rPr>
+          <w:lang w:val="es-PE"/>
+        </w:rPr>
+      </w:pPr>
+      <w:r>
+        <w:rPr>
+          <w:noProof/>
+        </w:rPr>
+        <mc:AlternateContent>
+          <mc:Choice Requires="wps">
+            <w:drawing>
+              <wp:anchor distT="0" distB="0" distL="114300" distR="114300" simplePos="0" relativeHeight="251659264" behindDoc="0" locked="0" layoutInCell="1" allowOverlap="1" wp14:anchorId="23E84094" wp14:editId="228EC0E3">
+                <wp:simplePos x="0" y="0"/>
+                <wp:positionH relativeFrom="column">
+                  <wp:posOffset>3693746</wp:posOffset>
+                </wp:positionH>
+                <wp:positionV relativeFrom="paragraph">
+                  <wp:posOffset>2892466</wp:posOffset>
+                </wp:positionV>
+                <wp:extent cx="1425038" cy="1508166"/>
+                <wp:effectExtent l="0" t="0" r="22860" b="15875"/>
+                <wp:wrapNone/>
+                <wp:docPr id="2" name="Rectángulo 2"/>
+                <wp:cNvGraphicFramePr/>
+                <a:graphic xmlns:a="http://schemas.openxmlformats.org/drawingml/2006/main">
+                  <a:graphicData uri="http://schemas.microsoft.com/office/word/2010/wordprocessingShape">
+                    <wps:wsp>
+                      <wps:cNvSpPr/>
+                      <wps:spPr>
+                        <a:xfrm>
+                          <a:off x="0" y="0"/>
+                          <a:ext cx="1425038" cy="1508166"/>
+                        </a:xfrm>
+                        <a:prstGeom prst="rect">
+                          <a:avLst/>
+                        </a:prstGeom>
+                        <a:noFill/>
+                        <a:ln>
+                          <a:solidFill>
+                            <a:srgbClr val="FF0000"/>
+                          </a:solidFill>
+                        </a:ln>
+                      </wps:spPr>
+                      <wps:style>
+                        <a:lnRef idx="2">
+                          <a:schemeClr val="accent6"/>
+                        </a:lnRef>
+                        <a:fillRef idx="1">
+                          <a:schemeClr val="lt1"/>
+                        </a:fillRef>
+                        <a:effectRef idx="0">
+                          <a:schemeClr val="accent6"/>
+                        </a:effectRef>
+                        <a:fontRef idx="minor">
+                          <a:schemeClr val="dk1"/>
+                        </a:fontRef>
+                      </wps:style>
+                      <wps:bodyPr rot="0" spcFirstLastPara="0" vertOverflow="overflow" horzOverflow="overflow" vert="horz" wrap="square" lIns="91440" tIns="45720" rIns="91440" bIns="45720" numCol="1" spcCol="0" rtlCol="0" fromWordArt="0" anchor="ctr" anchorCtr="0" forceAA="0" compatLnSpc="1">
+                        <a:prstTxWarp prst="textNoShape">
+                          <a:avLst/>
+                        </a:prstTxWarp>
+                        <a:noAutofit/>
+                      </wps:bodyPr>
+                    </wps:wsp>
+                  </a:graphicData>
+                </a:graphic>
+              </wp:anchor>
+            </w:drawing>
+          </mc:Choice>
+          <mc:Fallback>
+            <w:pict>
+              <v:rect w14:anchorId="2612B502" id="Rectángulo 2" o:spid="_x0000_s1026" style="position:absolute;margin-left:290.85pt;margin-top:227.75pt;width:112.2pt;height:118.75pt;z-index:251659264;visibility:visible;mso-wrap-style:square;mso-wrap-distance-left:9pt;mso-wrap-distance-top:0;mso-wrap-distance-right:9pt;mso-wrap-distance-bottom:0;mso-position-horizontal:absolute;mso-position-horizontal-relative:text;mso-position-vertical:absolute;mso-position-vertical-relative:text;v-text-anchor:middle" o:gfxdata="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" filled="f" strokecolor="red" strokeweight="2pt"/>
+            </w:pict>
+          </mc:Fallback>
+        </mc:AlternateContent>
+      </w:r>
+      <w:r>
+        <w:rPr>
+          <w:noProof/>
+        </w:rPr>
+        <w:drawing>
+          <wp:inline distT="0" distB="0" distL="0" distR="0" wp14:anchorId="0947EC42" wp14:editId="4631894E">
+            <wp:extent cx="5400040" cy="5466715"/>
+            <wp:effectExtent l="0" t="0" r="0" b="635"/>
+            <wp:docPr id="1" name="Imagen 1"/>
+            <wp:cNvGraphicFramePr>
+              <a:graphicFrameLocks xmlns:a="http://schemas.openxmlformats.org/drawingml/2006/main" noChangeAspect="1"/>
+            </wp:cNvGraphicFramePr>
+            <a:graphic xmlns:a="http://schemas.openxmlformats.org/drawingml/2006/main">
+              <a:graphicData uri="http://schemas.openxmlformats.org/drawingml/2006/picture">
+                <pic:pic xmlns:pic="http://schemas.openxmlformats.org/drawingml/2006/picture">
+                  <pic:nvPicPr>
+                    <pic:cNvPr id="0" name="Picture 1"/>
+                    <pic:cNvPicPr>
+                      <a:picLocks noChangeAspect="1" noChangeArrowheads="1"/>
+                    </pic:cNvPicPr>
+                  </pic:nvPicPr>
+                  <pic:blipFill>
+                    <a:blip r:embed="rId7" cstate="print">
+                      <a:extLst>
+                        <a:ext uri="{28A0092B-C50C-407E-A947-70E740481C1C}">
+                          <a14:useLocalDpi xmlns:a14="http://schemas.microsoft.com/office/drawing/2010/main" val="0"/>
+                        </a:ext>
+                      </a:extLst>
+                    </a:blip>
+                    <a:srcRect/>
+                    <a:stretch>
+                      <a:fillRect/>
+                    </a:stretch>
+                  </pic:blipFill>
+                  <pic:spPr bwMode="auto">
+                    <a:xfrm>
+                      <a:off x="0" y="0"/>
+                      <a:ext cx="5400040" cy="5466715"/>
+                    </a:xfrm>
+                    <a:prstGeom prst="rect">
+                      <a:avLst/>
+                    </a:prstGeom>
+                    <a:noFill/>
+                    <a:ln>
+                      <a:noFill/>
+                    </a:ln>
+                  </pic:spPr>
+                </pic:pic>
+              </a:graphicData>
+            </a:graphic>
+          </wp:inline>
+        </w:drawing>
+      </w:r>
     </w:p>
     <w:p>
       <w:pPr>
@@ -3186,17 +3283,16 @@
           <w:lang w:val="es-PE"/>
         </w:rPr>
       </w:pPr>
-      <w:bookmarkStart w:id="29" w:name="_Toc58276325"/>
-      <w:bookmarkStart w:id="30" w:name="_Toc58341804"/>
+      <w:bookmarkStart w:id="28" w:name="_Toc58276325"/>
+      <w:bookmarkStart w:id="29" w:name="_Toc58341804"/>
       <w:r>
         <w:rPr>
           <w:lang w:val="es-PE"/>
         </w:rPr>
-        <w:lastRenderedPageBreak/>
         <w:t>Requerimientos no funcionales</w:t>
       </w:r>
+      <w:bookmarkEnd w:id="28"/>
       <w:bookmarkEnd w:id="29"/>
-      <w:bookmarkEnd w:id="30"/>
     </w:p>
     <w:tbl>
       <w:tblPr>
@@ -3257,7 +3353,15 @@
                 <w:sz w:val="28"/>
                 <w:szCs w:val="28"/>
               </w:rPr>
-              <w:t>RNF</w:t>
+              <w:t>RN</w:t>
+            </w:r>
+            <w:r>
+              <w:rPr>
+                <w:sz w:val="28"/>
+                <w:szCs w:val="28"/>
+              </w:rPr>
+              <w:lastRenderedPageBreak/>
+              <w:t>F</w:t>
             </w:r>
           </w:p>
         </w:tc>
@@ -3297,6 +3401,7 @@
                 <w:sz w:val="36"/>
                 <w:szCs w:val="48"/>
               </w:rPr>
+              <w:lastRenderedPageBreak/>
               <w:t>Descripción</w:t>
             </w:r>
           </w:p>
@@ -3448,23 +3553,7 @@
                 <w:sz w:val="28"/>
                 <w:szCs w:val="28"/>
               </w:rPr>
-              <w:t xml:space="preserve">El sistema tiene la capacidad de resguardar la información de los usuarios, </w:t>
-            </w:r>
-            <w:proofErr w:type="spellStart"/>
-            <w:r>
-              <w:rPr>
-                <w:sz w:val="28"/>
-                <w:szCs w:val="28"/>
-              </w:rPr>
-              <w:t>encriptando</w:t>
-            </w:r>
-            <w:proofErr w:type="spellEnd"/>
-            <w:r>
-              <w:rPr>
-                <w:sz w:val="28"/>
-                <w:szCs w:val="28"/>
-              </w:rPr>
-              <w:t xml:space="preserve"> su información.</w:t>
+              <w:t>El sistema tiene la capacidad de resguardar la información de los usuarios, encriptando su información.</w:t>
             </w:r>
           </w:p>
         </w:tc>
@@ -3588,8 +3677,8 @@
 </file>
 
 <file path=word/numbering.xml><?xml version="1.0" encoding="utf-8"?>
-<w:numbering xmlns:wpc="http://schemas.microsoft.com/office/word/2010/wordprocessingCanvas" xmlns:mc="http://schemas.openxmlformats.org/markup-compatibility/2006" xmlns:o="urn:schemas-microsoft-com:office:office" xmlns:r="http://schemas.openxmlformats.org/officeDocument/2006/relationships" xmlns:m="http://schemas.openxmlformats.org/officeDocument/2006/math" xmlns:v="urn:schemas-microsoft-com:vml" xmlns:wp14="http://schemas.microsoft.com/office/word/2010/wordprocessingDrawing" xmlns:wp="http://schemas.openxmlformats.org/drawingml/2006/wordprocessingDrawing" xmlns:w10="urn:schemas-microsoft-com:office:word" xmlns:w="http://schemas.openxmlformats.org/wordprocessingml/2006/main" xmlns:w14="http://schemas.microsoft.com/office/word/2010/wordml" xmlns:wpg="http://schemas.microsoft.com/office/word/2010/wordprocessingGroup" xmlns:wpi="http://schemas.microsoft.com/office/word/2010/wordprocessingInk" xmlns:wne="http://schemas.microsoft.com/office/word/2006/wordml" xmlns:wps="http://schemas.microsoft.com/office/word/2010/wordprocessingShape" mc:Ignorable="w14 wp14">
-  <w:abstractNum w:abstractNumId="0">
+<w:numbering xmlns:wpc="http://schemas.microsoft.com/office/word/2010/wordprocessingCanvas" xmlns:cx="http://schemas.microsoft.com/office/drawing/2014/chartex" xmlns:cx1="http://schemas.microsoft.com/office/drawing/2015/9/8/chartex" xmlns:cx2="http://schemas.microsoft.com/office/drawing/2015/10/21/chartex" xmlns:cx3="http://schemas.microsoft.com/office/drawing/2016/5/9/chartex" xmlns:cx4="http://schemas.microsoft.com/office/drawing/2016/5/10/chartex" xmlns:cx5="http://schemas.microsoft.com/office/drawing/2016/5/11/chartex" xmlns:cx6="http://schemas.microsoft.com/office/drawing/2016/5/12/chartex" xmlns:cx7="http://schemas.microsoft.com/office/drawing/2016/5/13/chartex" xmlns:cx8="http://schemas.microsoft.com/office/drawing/2016/5/14/chartex" xmlns:mc="http://schemas.openxmlformats.org/markup-compatibility/2006" xmlns:aink="http://schemas.microsoft.com/office/drawing/2016/ink" xmlns:am3d="http://schemas.microsoft.com/office/drawing/2017/model3d" xmlns:o="urn:schemas-microsoft-com:office:office" xmlns:r="http://schemas.openxmlformats.org/officeDocument/2006/relationships" xmlns:m="http://schemas.openxmlformats.org/officeDocument/2006/math" xmlns:v="urn:schemas-microsoft-com:vml" xmlns:wp14="http://schemas.microsoft.com/office/word/2010/wordprocessingDrawing" xmlns:wp="http://schemas.openxmlformats.org/drawingml/2006/wordprocessingDrawing" xmlns:w10="urn:schemas-microsoft-com:office:word" xmlns:w="http://schemas.openxmlformats.org/wordprocessingml/2006/main" xmlns:w14="http://schemas.microsoft.com/office/word/2010/wordml" xmlns:w15="http://schemas.microsoft.com/office/word/2012/wordml" xmlns:w16cex="http://schemas.microsoft.com/office/word/2018/wordml/cex" xmlns:w16cid="http://schemas.microsoft.com/office/word/2016/wordml/cid" xmlns:w16="http://schemas.microsoft.com/office/word/2018/wordml" xmlns:w16se="http://schemas.microsoft.com/office/word/2015/wordml/symex" xmlns:wpg="http://schemas.microsoft.com/office/word/2010/wordprocessingGroup" xmlns:wpi="http://schemas.microsoft.com/office/word/2010/wordprocessingInk" xmlns:wne="http://schemas.microsoft.com/office/word/2006/wordml" xmlns:wps="http://schemas.microsoft.com/office/word/2010/wordprocessingShape" mc:Ignorable="w14 w15 w16se w16cid w16 w16cex wp14">
+  <w:abstractNum w:abstractNumId="0" w15:restartNumberingAfterBreak="0">
     <w:nsid w:val="1A7B16C7"/>
     <w:multiLevelType w:val="multilevel"/>
     <w:tmpl w:val="E91C9EBA"/>
@@ -3683,7 +3772,7 @@
       </w:pPr>
     </w:lvl>
   </w:abstractNum>
-  <w:abstractNum w:abstractNumId="1">
+  <w:abstractNum w:abstractNumId="1" w15:restartNumberingAfterBreak="0">
     <w:nsid w:val="39221563"/>
     <w:multiLevelType w:val="hybridMultilevel"/>
     <w:tmpl w:val="3A649E64"/>
@@ -3796,7 +3885,7 @@
       </w:rPr>
     </w:lvl>
   </w:abstractNum>
-  <w:abstractNum w:abstractNumId="2">
+  <w:abstractNum w:abstractNumId="2" w15:restartNumberingAfterBreak="0">
     <w:nsid w:val="3A5935BC"/>
     <w:multiLevelType w:val="hybridMultilevel"/>
     <w:tmpl w:val="529A6E3A"/>
@@ -3909,7 +3998,7 @@
       </w:rPr>
     </w:lvl>
   </w:abstractNum>
-  <w:abstractNum w:abstractNumId="3">
+  <w:abstractNum w:abstractNumId="3" w15:restartNumberingAfterBreak="0">
     <w:nsid w:val="598B7470"/>
     <w:multiLevelType w:val="hybridMultilevel"/>
     <w:tmpl w:val="70447562"/>
@@ -4022,7 +4111,7 @@
       </w:rPr>
     </w:lvl>
   </w:abstractNum>
-  <w:abstractNum w:abstractNumId="4">
+  <w:abstractNum w:abstractNumId="4" w15:restartNumberingAfterBreak="0">
     <w:nsid w:val="6D220D5A"/>
     <w:multiLevelType w:val="hybridMultilevel"/>
     <w:tmpl w:val="956843BC"/>
@@ -4132,7 +4221,7 @@
       </w:rPr>
     </w:lvl>
   </w:abstractNum>
-  <w:abstractNum w:abstractNumId="5">
+  <w:abstractNum w:abstractNumId="5" w15:restartNumberingAfterBreak="0">
     <w:nsid w:val="7DAF6AF6"/>
     <w:multiLevelType w:val="multilevel"/>
     <w:tmpl w:val="9AE81EB0"/>
@@ -4314,15 +4403,6 @@
   </w:num>
   <w:num w:numId="3">
     <w:abstractNumId w:val="1"/>
-    <w:lvlOverride w:ilvl="0"/>
-    <w:lvlOverride w:ilvl="1"/>
-    <w:lvlOverride w:ilvl="2"/>
-    <w:lvlOverride w:ilvl="3"/>
-    <w:lvlOverride w:ilvl="4"/>
-    <w:lvlOverride w:ilvl="5"/>
-    <w:lvlOverride w:ilvl="6"/>
-    <w:lvlOverride w:ilvl="7"/>
-    <w:lvlOverride w:ilvl="8"/>
   </w:num>
   <w:num w:numId="4">
     <w:abstractNumId w:val="4"/>
@@ -4340,33 +4420,15 @@
   </w:num>
   <w:num w:numId="5">
     <w:abstractNumId w:val="2"/>
-    <w:lvlOverride w:ilvl="0"/>
-    <w:lvlOverride w:ilvl="1"/>
-    <w:lvlOverride w:ilvl="2"/>
-    <w:lvlOverride w:ilvl="3"/>
-    <w:lvlOverride w:ilvl="4"/>
-    <w:lvlOverride w:ilvl="5"/>
-    <w:lvlOverride w:ilvl="6"/>
-    <w:lvlOverride w:ilvl="7"/>
-    <w:lvlOverride w:ilvl="8"/>
   </w:num>
   <w:num w:numId="6">
     <w:abstractNumId w:val="3"/>
-    <w:lvlOverride w:ilvl="0"/>
-    <w:lvlOverride w:ilvl="1"/>
-    <w:lvlOverride w:ilvl="2"/>
-    <w:lvlOverride w:ilvl="3"/>
-    <w:lvlOverride w:ilvl="4"/>
-    <w:lvlOverride w:ilvl="5"/>
-    <w:lvlOverride w:ilvl="6"/>
-    <w:lvlOverride w:ilvl="7"/>
-    <w:lvlOverride w:ilvl="8"/>
   </w:num>
 </w:numbering>
 </file>
 
 <file path=word/styles.xml><?xml version="1.0" encoding="utf-8"?>
-<w:styles xmlns:mc="http://schemas.openxmlformats.org/markup-compatibility/2006" xmlns:r="http://schemas.openxmlformats.org/officeDocument/2006/relationships" xmlns:w="http://schemas.openxmlformats.org/wordprocessingml/2006/main" xmlns:w14="http://schemas.microsoft.com/office/word/2010/wordml" mc:Ignorable="w14">
+<w:styles xmlns:mc="http://schemas.openxmlformats.org/markup-compatibility/2006" xmlns:r="http://schemas.openxmlformats.org/officeDocument/2006/relationships" xmlns:w="http://schemas.openxmlformats.org/wordprocessingml/2006/main" xmlns:w14="http://schemas.microsoft.com/office/word/2010/wordml" xmlns:w15="http://schemas.microsoft.com/office/word/2012/wordml" xmlns:w16cex="http://schemas.microsoft.com/office/word/2018/wordml/cex" xmlns:w16cid="http://schemas.microsoft.com/office/word/2016/wordml/cid" xmlns:w16="http://schemas.microsoft.com/office/word/2018/wordml" xmlns:w16se="http://schemas.microsoft.com/office/word/2015/wordml/symex" mc:Ignorable="w14 w15 w16se w16cid w16 w16cex">
   <w:docDefaults>
     <w:rPrDefault>
       <w:rPr>
@@ -4382,144 +4444,383 @@
       </w:pPr>
     </w:pPrDefault>
   </w:docDefaults>
-  <w:latentStyles w:defLockedState="0" w:defUIPriority="99" w:defSemiHidden="1" w:defUnhideWhenUsed="1" w:defQFormat="0" w:count="267">
-    <w:lsdException w:name="Normal" w:semiHidden="0" w:uiPriority="0" w:unhideWhenUsed="0" w:qFormat="1"/>
-    <w:lsdException w:name="heading 1" w:semiHidden="0" w:uiPriority="0" w:unhideWhenUsed="0" w:qFormat="1"/>
-    <w:lsdException w:name="heading 2" w:uiPriority="0" w:qFormat="1"/>
-    <w:lsdException w:name="heading 3" w:uiPriority="0" w:qFormat="1"/>
-    <w:lsdException w:name="heading 4" w:uiPriority="0" w:qFormat="1"/>
-    <w:lsdException w:name="heading 5" w:uiPriority="9" w:qFormat="1"/>
-    <w:lsdException w:name="heading 6" w:uiPriority="9" w:qFormat="1"/>
-    <w:lsdException w:name="heading 7" w:uiPriority="9" w:qFormat="1"/>
-    <w:lsdException w:name="heading 8" w:uiPriority="9" w:qFormat="1"/>
-    <w:lsdException w:name="heading 9" w:uiPriority="9" w:qFormat="1"/>
-    <w:lsdException w:name="toc 1" w:uiPriority="39"/>
-    <w:lsdException w:name="toc 2" w:uiPriority="39"/>
-    <w:lsdException w:name="toc 3" w:uiPriority="39"/>
-    <w:lsdException w:name="toc 4" w:uiPriority="39"/>
-    <w:lsdException w:name="toc 5" w:uiPriority="39"/>
-    <w:lsdException w:name="toc 6" w:uiPriority="39"/>
-    <w:lsdException w:name="toc 7" w:uiPriority="39"/>
-    <w:lsdException w:name="toc 8" w:uiPriority="39"/>
-    <w:lsdException w:name="toc 9" w:uiPriority="39"/>
-    <w:lsdException w:name="caption" w:uiPriority="35" w:qFormat="1"/>
-    <w:lsdException w:name="Title" w:semiHidden="0" w:uiPriority="10" w:unhideWhenUsed="0" w:qFormat="1"/>
-    <w:lsdException w:name="Default Paragraph Font" w:uiPriority="1"/>
-    <w:lsdException w:name="Subtitle" w:semiHidden="0" w:uiPriority="11" w:unhideWhenUsed="0" w:qFormat="1"/>
-    <w:lsdException w:name="Strong" w:semiHidden="0" w:uiPriority="22" w:unhideWhenUsed="0" w:qFormat="1"/>
-    <w:lsdException w:name="Emphasis" w:semiHidden="0" w:uiPriority="20" w:unhideWhenUsed="0" w:qFormat="1"/>
-    <w:lsdException w:name="Table Grid" w:semiHidden="0" w:uiPriority="59" w:unhideWhenUsed="0"/>
-    <w:lsdException w:name="Placeholder Text" w:unhideWhenUsed="0"/>
-    <w:lsdException w:name="No Spacing" w:semiHidden="0" w:uiPriority="1" w:unhideWhenUsed="0" w:qFormat="1"/>
-    <w:lsdException w:name="Light Shading" w:semiHidden="0" w:uiPriority="60" w:unhideWhenUsed="0"/>
-    <w:lsdException w:name="Light List" w:semiHidden="0" w:uiPriority="61" w:unhideWhenUsed="0"/>
-    <w:lsdException w:name="Light Grid" w:semiHidden="0" w:uiPriority="62" w:unhideWhenUsed="0"/>
-    <w:lsdException w:name="Medium Shading 1" w:semiHidden="0" w:uiPriority="63" w:unhideWhenUsed="0"/>
-    <w:lsdException w:name="Medium Shading 2" w:semiHidden="0" w:uiPriority="64" w:unhideWhenUsed="0"/>
-    <w:lsdException w:name="Medium List 1" w:semiHidden="0" w:uiPriority="65" w:unhideWhenUsed="0"/>
-    <w:lsdException w:name="Medium List 2" w:semiHidden="0" w:uiPriority="66" w:unhideWhenUsed="0"/>
-    <w:lsdException w:name="Medium Grid 1" w:semiHidden="0" w:uiPriority="67" w:unhideWhenUsed="0"/>
-    <w:lsdException w:name="Medium Grid 2" w:semiHidden="0" w:uiPriority="68" w:unhideWhenUsed="0"/>
-    <w:lsdException w:name="Medium Grid 3" w:semiHidden="0" w:uiPriority="69" w:unhideWhenUsed="0"/>
-    <w:lsdException w:name="Dark List" w:semiHidden="0" w:uiPriority="70" w:unhideWhenUsed="0"/>
-    <w:lsdException w:name="Colorful Shading" w:semiHidden="0" w:uiPriority="71" w:unhideWhenUsed="0"/>
-    <w:lsdException w:name="Colorful List" w:semiHidden="0" w:uiPriority="72" w:unhideWhenUsed="0"/>
-    <w:lsdException w:name="Colorful Grid" w:semiHidden="0" w:uiPriority="73" w:unhideWhenUsed="0"/>
-    <w:lsdException w:name="Light Shading Accent 1" w:semiHidden="0" w:uiPriority="60" w:unhideWhenUsed="0"/>
-    <w:lsdException w:name="Light List Accent 1" w:semiHidden="0" w:uiPriority="61" w:unhideWhenUsed="0"/>
-    <w:lsdException w:name="Light Grid Accent 1" w:semiHidden="0" w:uiPriority="62" w:unhideWhenUsed="0"/>
-    <w:lsdException w:name="Medium Shading 1 Accent 1" w:semiHidden="0" w:uiPriority="63" w:unhideWhenUsed="0"/>
-    <w:lsdException w:name="Medium Shading 2 Accent 1" w:semiHidden="0" w:uiPriority="64" w:unhideWhenUsed="0"/>
-    <w:lsdException w:name="Medium List 1 Accent 1" w:semiHidden="0" w:uiPriority="65" w:unhideWhenUsed="0"/>
-    <w:lsdException w:name="Revision" w:unhideWhenUsed="0"/>
-    <w:lsdException w:name="List Paragraph" w:semiHidden="0" w:uiPriority="34" w:unhideWhenUsed="0" w:qFormat="1"/>
-    <w:lsdException w:name="Quote" w:semiHidden="0" w:uiPriority="29" w:unhideWhenUsed="0" w:qFormat="1"/>
-    <w:lsdException w:name="Intense Quote" w:semiHidden="0" w:uiPriority="30" w:unhideWhenUsed="0" w:qFormat="1"/>
-    <w:lsdException w:name="Medium List 2 Accent 1" w:semiHidden="0" w:uiPriority="66" w:unhideWhenUsed="0"/>
-    <w:lsdException w:name="Medium Grid 1 Accent 1" w:semiHidden="0" w:uiPriority="67" w:unhideWhenUsed="0"/>
-    <w:lsdException w:name="Medium Grid 2 Accent 1" w:semiHidden="0" w:uiPriority="68" w:unhideWhenUsed="0"/>
-    <w:lsdException w:name="Medium Grid 3 Accent 1" w:semiHidden="0" w:uiPriority="69" w:unhideWhenUsed="0"/>
-    <w:lsdException w:name="Dark List Accent 1" w:semiHidden="0" w:uiPriority="70" w:unhideWhenUsed="0"/>
-    <w:lsdException w:name="Colorful Shading Accent 1" w:semiHidden="0" w:uiPriority="71" w:unhideWhenUsed="0"/>
-    <w:lsdException w:name="Colorful List Accent 1" w:semiHidden="0" w:uiPriority="72" w:unhideWhenUsed="0"/>
-    <w:lsdException w:name="Colorful Grid Accent 1" w:semiHidden="0" w:uiPriority="73" w:unhideWhenUsed="0"/>
-    <w:lsdException w:name="Light Shading Accent 2" w:semiHidden="0" w:uiPriority="60" w:unhideWhenUsed="0"/>
-    <w:lsdException w:name="Light List Accent 2" w:semiHidden="0" w:uiPriority="61" w:unhideWhenUsed="0"/>
-    <w:lsdException w:name="Light Grid Accent 2" w:semiHidden="0" w:uiPriority="62" w:unhideWhenUsed="0"/>
-    <w:lsdException w:name="Medium Shading 1 Accent 2" w:semiHidden="0" w:uiPriority="63" w:unhideWhenUsed="0"/>
-    <w:lsdException w:name="Medium Shading 2 Accent 2" w:semiHidden="0" w:uiPriority="64" w:unhideWhenUsed="0"/>
-    <w:lsdException w:name="Medium List 1 Accent 2" w:semiHidden="0" w:uiPriority="65" w:unhideWhenUsed="0"/>
-    <w:lsdException w:name="Medium List 2 Accent 2" w:semiHidden="0" w:uiPriority="66" w:unhideWhenUsed="0"/>
-    <w:lsdException w:name="Medium Grid 1 Accent 2" w:semiHidden="0" w:uiPriority="67" w:unhideWhenUsed="0"/>
-    <w:lsdException w:name="Medium Grid 2 Accent 2" w:semiHidden="0" w:uiPriority="68" w:unhideWhenUsed="0"/>
-    <w:lsdException w:name="Medium Grid 3 Accent 2" w:semiHidden="0" w:uiPriority="69" w:unhideWhenUsed="0"/>
-    <w:lsdException w:name="Dark List Accent 2" w:semiHidden="0" w:uiPriority="70" w:unhideWhenUsed="0"/>
-    <w:lsdException w:name="Colorful Shading Accent 2" w:semiHidden="0" w:uiPriority="71" w:unhideWhenUsed="0"/>
-    <w:lsdException w:name="Colorful List Accent 2" w:semiHidden="0" w:uiPriority="72" w:unhideWhenUsed="0"/>
-    <w:lsdException w:name="Colorful Grid Accent 2" w:semiHidden="0" w:uiPriority="73" w:unhideWhenUsed="0"/>
-    <w:lsdException w:name="Light Shading Accent 3" w:semiHidden="0" w:uiPriority="60" w:unhideWhenUsed="0"/>
-    <w:lsdException w:name="Light List Accent 3" w:semiHidden="0" w:uiPriority="61" w:unhideWhenUsed="0"/>
-    <w:lsdException w:name="Light Grid Accent 3" w:semiHidden="0" w:uiPriority="62" w:unhideWhenUsed="0"/>
-    <w:lsdException w:name="Medium Shading 1 Accent 3" w:semiHidden="0" w:uiPriority="63" w:unhideWhenUsed="0"/>
-    <w:lsdException w:name="Medium Shading 2 Accent 3" w:semiHidden="0" w:uiPriority="64" w:unhideWhenUsed="0"/>
-    <w:lsdException w:name="Medium List 1 Accent 3" w:semiHidden="0" w:uiPriority="65" w:unhideWhenUsed="0"/>
-    <w:lsdException w:name="Medium List 2 Accent 3" w:semiHidden="0" w:uiPriority="66" w:unhideWhenUsed="0"/>
-    <w:lsdException w:name="Medium Grid 1 Accent 3" w:semiHidden="0" w:uiPriority="67" w:unhideWhenUsed="0"/>
-    <w:lsdException w:name="Medium Grid 2 Accent 3" w:semiHidden="0" w:uiPriority="68" w:unhideWhenUsed="0"/>
-    <w:lsdException w:name="Medium Grid 3 Accent 3" w:semiHidden="0" w:uiPriority="69" w:unhideWhenUsed="0"/>
-    <w:lsdException w:name="Dark List Accent 3" w:semiHidden="0" w:uiPriority="70" w:unhideWhenUsed="0"/>
-    <w:lsdException w:name="Colorful Shading Accent 3" w:semiHidden="0" w:uiPriority="71" w:unhideWhenUsed="0"/>
-    <w:lsdException w:name="Colorful List Accent 3" w:semiHidden="0" w:uiPriority="72" w:unhideWhenUsed="0"/>
-    <w:lsdException w:name="Colorful Grid Accent 3" w:semiHidden="0" w:uiPriority="73" w:unhideWhenUsed="0"/>
-    <w:lsdException w:name="Light Shading Accent 4" w:semiHidden="0" w:uiPriority="60" w:unhideWhenUsed="0"/>
-    <w:lsdException w:name="Light List Accent 4" w:semiHidden="0" w:uiPriority="61" w:unhideWhenUsed="0"/>
-    <w:lsdException w:name="Light Grid Accent 4" w:semiHidden="0" w:uiPriority="62" w:unhideWhenUsed="0"/>
-    <w:lsdException w:name="Medium Shading 1 Accent 4" w:semiHidden="0" w:uiPriority="63" w:unhideWhenUsed="0"/>
-    <w:lsdException w:name="Medium Shading 2 Accent 4" w:semiHidden="0" w:uiPriority="64" w:unhideWhenUsed="0"/>
-    <w:lsdException w:name="Medium List 1 Accent 4" w:semiHidden="0" w:uiPriority="65" w:unhideWhenUsed="0"/>
-    <w:lsdException w:name="Medium List 2 Accent 4" w:semiHidden="0" w:uiPriority="66" w:unhideWhenUsed="0"/>
-    <w:lsdException w:name="Medium Grid 1 Accent 4" w:semiHidden="0" w:uiPriority="67" w:unhideWhenUsed="0"/>
-    <w:lsdException w:name="Medium Grid 2 Accent 4" w:semiHidden="0" w:uiPriority="68" w:unhideWhenUsed="0"/>
-    <w:lsdException w:name="Medium Grid 3 Accent 4" w:semiHidden="0" w:uiPriority="69" w:unhideWhenUsed="0"/>
-    <w:lsdException w:name="Dark List Accent 4" w:semiHidden="0" w:uiPriority="70" w:unhideWhenUsed="0"/>
-    <w:lsdException w:name="Colorful Shading Accent 4" w:semiHidden="0" w:uiPriority="71" w:unhideWhenUsed="0"/>
-    <w:lsdException w:name="Colorful List Accent 4" w:semiHidden="0" w:uiPriority="72" w:unhideWhenUsed="0"/>
-    <w:lsdException w:name="Colorful Grid Accent 4" w:semiHidden="0" w:uiPriority="73" w:unhideWhenUsed="0"/>
-    <w:lsdException w:name="Light Shading Accent 5" w:semiHidden="0" w:uiPriority="60" w:unhideWhenUsed="0"/>
-    <w:lsdException w:name="Light List Accent 5" w:semiHidden="0" w:uiPriority="61" w:unhideWhenUsed="0"/>
-    <w:lsdException w:name="Light Grid Accent 5" w:semiHidden="0" w:uiPriority="62" w:unhideWhenUsed="0"/>
-    <w:lsdException w:name="Medium Shading 1 Accent 5" w:semiHidden="0" w:uiPriority="63" w:unhideWhenUsed="0"/>
-    <w:lsdException w:name="Medium Shading 2 Accent 5" w:semiHidden="0" w:uiPriority="64" w:unhideWhenUsed="0"/>
-    <w:lsdException w:name="Medium List 1 Accent 5" w:semiHidden="0" w:uiPriority="65" w:unhideWhenUsed="0"/>
-    <w:lsdException w:name="Medium List 2 Accent 5" w:semiHidden="0" w:uiPriority="66" w:unhideWhenUsed="0"/>
-    <w:lsdException w:name="Medium Grid 1 Accent 5" w:semiHidden="0" w:uiPriority="67" w:unhideWhenUsed="0"/>
-    <w:lsdException w:name="Medium Grid 2 Accent 5" w:semiHidden="0" w:uiPriority="68" w:unhideWhenUsed="0"/>
-    <w:lsdException w:name="Medium Grid 3 Accent 5" w:semiHidden="0" w:uiPriority="69" w:unhideWhenUsed="0"/>
-    <w:lsdException w:name="Dark List Accent 5" w:semiHidden="0" w:uiPriority="70" w:unhideWhenUsed="0"/>
-    <w:lsdException w:name="Colorful Shading Accent 5" w:semiHidden="0" w:uiPriority="71" w:unhideWhenUsed="0"/>
-    <w:lsdException w:name="Colorful List Accent 5" w:semiHidden="0" w:uiPriority="72" w:unhideWhenUsed="0"/>
-    <w:lsdException w:name="Colorful Grid Accent 5" w:semiHidden="0" w:uiPriority="73" w:unhideWhenUsed="0"/>
-    <w:lsdException w:name="Light Shading Accent 6" w:semiHidden="0" w:uiPriority="60" w:unhideWhenUsed="0"/>
-    <w:lsdException w:name="Light List Accent 6" w:semiHidden="0" w:uiPriority="61" w:unhideWhenUsed="0"/>
-    <w:lsdException w:name="Light Grid Accent 6" w:semiHidden="0" w:uiPriority="62" w:unhideWhenUsed="0"/>
-    <w:lsdException w:name="Medium Shading 1 Accent 6" w:semiHidden="0" w:uiPriority="63" w:unhideWhenUsed="0"/>
-    <w:lsdException w:name="Medium Shading 2 Accent 6" w:semiHidden="0" w:uiPriority="64" w:unhideWhenUsed="0"/>
-    <w:lsdException w:name="Medium List 1 Accent 6" w:semiHidden="0" w:uiPriority="65" w:unhideWhenUsed="0"/>
-    <w:lsdException w:name="Medium List 2 Accent 6" w:semiHidden="0" w:uiPriority="66" w:unhideWhenUsed="0"/>
-    <w:lsdException w:name="Medium Grid 1 Accent 6" w:semiHidden="0" w:uiPriority="67" w:unhideWhenUsed="0"/>
-    <w:lsdException w:name="Medium Grid 2 Accent 6" w:semiHidden="0" w:uiPriority="68" w:unhideWhenUsed="0"/>
-    <w:lsdException w:name="Medium Grid 3 Accent 6" w:semiHidden="0" w:uiPriority="69" w:unhideWhenUsed="0"/>
-    <w:lsdException w:name="Dark List Accent 6" w:semiHidden="0" w:uiPriority="70" w:unhideWhenUsed="0"/>
-    <w:lsdException w:name="Colorful Shading Accent 6" w:semiHidden="0" w:uiPriority="71" w:unhideWhenUsed="0"/>
-    <w:lsdException w:name="Colorful List Accent 6" w:semiHidden="0" w:uiPriority="72" w:unhideWhenUsed="0"/>
-    <w:lsdException w:name="Colorful Grid Accent 6" w:semiHidden="0" w:uiPriority="73" w:unhideWhenUsed="0"/>
-    <w:lsdException w:name="Subtle Emphasis" w:semiHidden="0" w:uiPriority="19" w:unhideWhenUsed="0" w:qFormat="1"/>
-    <w:lsdException w:name="Intense Emphasis" w:semiHidden="0" w:uiPriority="21" w:unhideWhenUsed="0" w:qFormat="1"/>
-    <w:lsdException w:name="Subtle Reference" w:semiHidden="0" w:uiPriority="31" w:unhideWhenUsed="0" w:qFormat="1"/>
-    <w:lsdException w:name="Intense Reference" w:semiHidden="0" w:uiPriority="32" w:unhideWhenUsed="0" w:qFormat="1"/>
-    <w:lsdException w:name="Book Title" w:semiHidden="0" w:uiPriority="33" w:unhideWhenUsed="0" w:qFormat="1"/>
-    <w:lsdException w:name="Bibliography" w:uiPriority="37"/>
-    <w:lsdException w:name="TOC Heading" w:uiPriority="39" w:qFormat="1"/>
+  <w:latentStyles w:defLockedState="0" w:defUIPriority="99" w:defSemiHidden="0" w:defUnhideWhenUsed="0" w:defQFormat="0" w:count="376">
+    <w:lsdException w:name="Normal" w:uiPriority="0" w:qFormat="1"/>
+    <w:lsdException w:name="heading 1" w:uiPriority="0" w:qFormat="1"/>
+    <w:lsdException w:name="heading 2" w:semiHidden="1" w:uiPriority="0" w:unhideWhenUsed="1" w:qFormat="1"/>
+    <w:lsdException w:name="heading 3" w:semiHidden="1" w:uiPriority="0" w:unhideWhenUsed="1" w:qFormat="1"/>
+    <w:lsdException w:name="heading 4" w:semiHidden="1" w:uiPriority="0" w:unhideWhenUsed="1" w:qFormat="1"/>
+    <w:lsdException w:name="heading 5" w:semiHidden="1" w:uiPriority="9" w:unhideWhenUsed="1" w:qFormat="1"/>
+    <w:lsdException w:name="heading 6" w:semiHidden="1" w:uiPriority="9" w:unhideWhenUsed="1" w:qFormat="1"/>
+    <w:lsdException w:name="heading 7" w:semiHidden="1" w:uiPriority="9" w:unhideWhenUsed="1" w:qFormat="1"/>
+    <w:lsdException w:name="heading 8" w:semiHidden="1" w:uiPriority="9" w:unhideWhenUsed="1" w:qFormat="1"/>
+    <w:lsdException w:name="heading 9" w:semiHidden="1" w:uiPriority="9" w:unhideWhenUsed="1" w:qFormat="1"/>
+    <w:lsdException w:name="index 1" w:semiHidden="1" w:unhideWhenUsed="1"/>
+    <w:lsdException w:name="index 2" w:semiHidden="1" w:unhideWhenUsed="1"/>
+    <w:lsdException w:name="index 3" w:semiHidden="1" w:unhideWhenUsed="1"/>
+    <w:lsdException w:name="index 4" w:semiHidden="1" w:unhideWhenUsed="1"/>
+    <w:lsdException w:name="index 5" w:semiHidden="1" w:unhideWhenUsed="1"/>
+    <w:lsdException w:name="index 6" w:semiHidden="1" w:unhideWhenUsed="1"/>
+    <w:lsdException w:name="index 7" w:semiHidden="1" w:unhideWhenUsed="1"/>
+    <w:lsdException w:name="index 8" w:semiHidden="1" w:unhideWhenUsed="1"/>
+    <w:lsdException w:name="index 9" w:semiHidden="1" w:unhideWhenUsed="1"/>
+    <w:lsdException w:name="toc 1" w:semiHidden="1" w:uiPriority="39" w:unhideWhenUsed="1"/>
+    <w:lsdException w:name="toc 2" w:semiHidden="1" w:uiPriority="39" w:unhideWhenUsed="1"/>
+    <w:lsdException w:name="toc 3" w:semiHidden="1" w:uiPriority="39" w:unhideWhenUsed="1"/>
+    <w:lsdException w:name="toc 4" w:semiHidden="1" w:uiPriority="39" w:unhideWhenUsed="1"/>
+    <w:lsdException w:name="toc 5" w:semiHidden="1" w:uiPriority="39" w:unhideWhenUsed="1"/>
+    <w:lsdException w:name="toc 6" w:semiHidden="1" w:uiPriority="39" w:unhideWhenUsed="1"/>
+    <w:lsdException w:name="toc 7" w:semiHidden="1" w:uiPriority="39" w:unhideWhenUsed="1"/>
+    <w:lsdException w:name="toc 8" w:semiHidden="1" w:uiPriority="39" w:unhideWhenUsed="1"/>
+    <w:lsdException w:name="toc 9" w:semiHidden="1" w:uiPriority="39" w:unhideWhenUsed="1"/>
+    <w:lsdException w:name="Normal Indent" w:semiHidden="1" w:unhideWhenUsed="1"/>
+    <w:lsdException w:name="footnote text" w:semiHidden="1" w:unhideWhenUsed="1"/>
+    <w:lsdException w:name="annotation text" w:semiHidden="1" w:unhideWhenUsed="1"/>
+    <w:lsdException w:name="header" w:semiHidden="1" w:unhideWhenUsed="1"/>
+    <w:lsdException w:name="footer" w:semiHidden="1" w:unhideWhenUsed="1"/>
+    <w:lsdException w:name="index heading" w:semiHidden="1" w:unhideWhenUsed="1"/>
+    <w:lsdException w:name="caption" w:semiHidden="1" w:uiPriority="35" w:unhideWhenUsed="1" w:qFormat="1"/>
+    <w:lsdException w:name="table of figures" w:semiHidden="1" w:unhideWhenUsed="1"/>
+    <w:lsdException w:name="envelope address" w:semiHidden="1" w:unhideWhenUsed="1"/>
+    <w:lsdException w:name="envelope return" w:semiHidden="1" w:unhideWhenUsed="1"/>
+    <w:lsdException w:name="footnote reference" w:semiHidden="1" w:unhideWhenUsed="1"/>
+    <w:lsdException w:name="annotation reference" w:semiHidden="1" w:unhideWhenUsed="1"/>
+    <w:lsdException w:name="line number" w:semiHidden="1" w:unhideWhenUsed="1"/>
+    <w:lsdException w:name="page number" w:semiHidden="1" w:unhideWhenUsed="1"/>
+    <w:lsdException w:name="endnote reference" w:semiHidden="1" w:unhideWhenUsed="1"/>
+    <w:lsdException w:name="endnote text" w:semiHidden="1" w:unhideWhenUsed="1"/>
+    <w:lsdException w:name="table of authorities" w:semiHidden="1" w:unhideWhenUsed="1"/>
+    <w:lsdException w:name="macro" w:semiHidden="1" w:unhideWhenUsed="1"/>
+    <w:lsdException w:name="toa heading" w:semiHidden="1" w:unhideWhenUsed="1"/>
+    <w:lsdException w:name="List" w:semiHidden="1" w:unhideWhenUsed="1"/>
+    <w:lsdException w:name="List Bullet" w:semiHidden="1" w:unhideWhenUsed="1"/>
+    <w:lsdException w:name="List Number" w:semiHidden="1" w:unhideWhenUsed="1"/>
+    <w:lsdException w:name="List 2" w:semiHidden="1" w:unhideWhenUsed="1"/>
+    <w:lsdException w:name="List 3" w:semiHidden="1" w:unhideWhenUsed="1"/>
+    <w:lsdException w:name="List 4" w:semiHidden="1" w:unhideWhenUsed="1"/>
+    <w:lsdException w:name="List 5" w:semiHidden="1" w:unhideWhenUsed="1"/>
+    <w:lsdException w:name="List Bullet 2" w:semiHidden="1" w:unhideWhenUsed="1"/>
+    <w:lsdException w:name="List Bullet 3" w:semiHidden="1" w:unhideWhenUsed="1"/>
+    <w:lsdException w:name="List Bullet 4" w:semiHidden="1" w:unhideWhenUsed="1"/>
+    <w:lsdException w:name="List Bullet 5" w:semiHidden="1" w:unhideWhenUsed="1"/>
+    <w:lsdException w:name="List Number 2" w:semiHidden="1" w:unhideWhenUsed="1"/>
+    <w:lsdException w:name="List Number 3" w:semiHidden="1" w:unhideWhenUsed="1"/>
+    <w:lsdException w:name="List Number 4" w:semiHidden="1" w:unhideWhenUsed="1"/>
+    <w:lsdException w:name="List Number 5" w:semiHidden="1" w:unhideWhenUsed="1"/>
+    <w:lsdException w:name="Title" w:uiPriority="10" w:qFormat="1"/>
+    <w:lsdException w:name="Closing" w:semiHidden="1" w:unhideWhenUsed="1"/>
+    <w:lsdException w:name="Signature" w:semiHidden="1" w:unhideWhenUsed="1"/>
+    <w:lsdException w:name="Default Paragraph Font" w:semiHidden="1" w:uiPriority="1" w:unhideWhenUsed="1"/>
+    <w:lsdException w:name="Body Text" w:semiHidden="1" w:unhideWhenUsed="1"/>
+    <w:lsdException w:name="Body Text Indent" w:semiHidden="1" w:unhideWhenUsed="1"/>
+    <w:lsdException w:name="List Continue" w:semiHidden="1" w:unhideWhenUsed="1"/>
+    <w:lsdException w:name="List Continue 2" w:semiHidden="1" w:unhideWhenUsed="1"/>
+    <w:lsdException w:name="List Continue 3" w:semiHidden="1" w:unhideWhenUsed="1"/>
+    <w:lsdException w:name="List Continue 4" w:semiHidden="1" w:unhideWhenUsed="1"/>
+    <w:lsdException w:name="List Continue 5" w:semiHidden="1" w:unhideWhenUsed="1"/>
+    <w:lsdException w:name="Message Header" w:semiHidden="1" w:unhideWhenUsed="1"/>
+    <w:lsdException w:name="Subtitle" w:uiPriority="11" w:qFormat="1"/>
+    <w:lsdException w:name="Salutation" w:semiHidden="1" w:unhideWhenUsed="1"/>
+    <w:lsdException w:name="Date" w:semiHidden="1" w:unhideWhenUsed="1"/>
+    <w:lsdException w:name="Body Text First Indent" w:semiHidden="1" w:unhideWhenUsed="1"/>
+    <w:lsdException w:name="Body Text First Indent 2" w:semiHidden="1" w:unhideWhenUsed="1"/>
+    <w:lsdException w:name="Note Heading" w:semiHidden="1" w:unhideWhenUsed="1"/>
+    <w:lsdException w:name="Body Text 2" w:semiHidden="1" w:unhideWhenUsed="1"/>
+    <w:lsdException w:name="Body Text 3" w:semiHidden="1" w:unhideWhenUsed="1"/>
+    <w:lsdException w:name="Body Text Indent 2" w:semiHidden="1" w:unhideWhenUsed="1"/>
+    <w:lsdException w:name="Body Text Indent 3" w:semiHidden="1" w:unhideWhenUsed="1"/>
+    <w:lsdException w:name="Block Text" w:semiHidden="1" w:unhideWhenUsed="1"/>
+    <w:lsdException w:name="Hyperlink" w:semiHidden="1" w:unhideWhenUsed="1"/>
+    <w:lsdException w:name="FollowedHyperlink" w:semiHidden="1" w:unhideWhenUsed="1"/>
+    <w:lsdException w:name="Strong" w:uiPriority="22" w:qFormat="1"/>
+    <w:lsdException w:name="Emphasis" w:uiPriority="20" w:qFormat="1"/>
+    <w:lsdException w:name="Document Map" w:semiHidden="1" w:unhideWhenUsed="1"/>
+    <w:lsdException w:name="Plain Text" w:semiHidden="1" w:unhideWhenUsed="1"/>
+    <w:lsdException w:name="E-mail Signature" w:semiHidden="1" w:unhideWhenUsed="1"/>
+    <w:lsdException w:name="HTML Top of Form" w:semiHidden="1" w:unhideWhenUsed="1"/>
+    <w:lsdException w:name="HTML Bottom of Form" w:semiHidden="1" w:unhideWhenUsed="1"/>
+    <w:lsdException w:name="Normal (Web)" w:semiHidden="1" w:unhideWhenUsed="1"/>
+    <w:lsdException w:name="HTML Acronym" w:semiHidden="1" w:unhideWhenUsed="1"/>
+    <w:lsdException w:name="HTML Address" w:semiHidden="1" w:unhideWhenUsed="1"/>
+    <w:lsdException w:name="HTML Cite" w:semiHidden="1" w:unhideWhenUsed="1"/>
+    <w:lsdException w:name="HTML Code" w:semiHidden="1" w:unhideWhenUsed="1"/>
+    <w:lsdException w:name="HTML Definition" w:semiHidden="1" w:unhideWhenUsed="1"/>
+    <w:lsdException w:name="HTML Keyboard" w:semiHidden="1" w:unhideWhenUsed="1"/>
+    <w:lsdException w:name="HTML Preformatted" w:semiHidden="1" w:unhideWhenUsed="1"/>
+    <w:lsdException w:name="HTML Sample" w:semiHidden="1" w:unhideWhenUsed="1"/>
+    <w:lsdException w:name="HTML Typewriter" w:semiHidden="1" w:unhideWhenUsed="1"/>
+    <w:lsdException w:name="HTML Variable" w:semiHidden="1" w:unhideWhenUsed="1"/>
+    <w:lsdException w:name="Normal Table" w:semiHidden="1" w:unhideWhenUsed="1"/>
+    <w:lsdException w:name="annotation subject" w:semiHidden="1" w:unhideWhenUsed="1"/>
+    <w:lsdException w:name="No List" w:semiHidden="1" w:unhideWhenUsed="1"/>
+    <w:lsdException w:name="Outline List 1" w:semiHidden="1" w:unhideWhenUsed="1"/>
+    <w:lsdException w:name="Outline List 2" w:semiHidden="1" w:unhideWhenUsed="1"/>
+    <w:lsdException w:name="Outline List 3" w:semiHidden="1" w:unhideWhenUsed="1"/>
+    <w:lsdException w:name="Table Simple 1" w:semiHidden="1" w:unhideWhenUsed="1"/>
+    <w:lsdException w:name="Table Simple 2" w:semiHidden="1" w:unhideWhenUsed="1"/>
+    <w:lsdException w:name="Table Simple 3" w:semiHidden="1" w:unhideWhenUsed="1"/>
+    <w:lsdException w:name="Table Classic 1" w:semiHidden="1" w:unhideWhenUsed="1"/>
+    <w:lsdException w:name="Table Classic 2" w:semiHidden="1" w:unhideWhenUsed="1"/>
+    <w:lsdException w:name="Table Classic 3" w:semiHidden="1" w:unhideWhenUsed="1"/>
+    <w:lsdException w:name="Table Classic 4" w:semiHidden="1" w:unhideWhenUsed="1"/>
+    <w:lsdException w:name="Table Colorful 1" w:semiHidden="1" w:unhideWhenUsed="1"/>
+    <w:lsdException w:name="Table Colorful 2" w:semiHidden="1" w:unhideWhenUsed="1"/>
+    <w:lsdException w:name="Table Colorful 3" w:semiHidden="1" w:unhideWhenUsed="1"/>
+    <w:lsdException w:name="Table Columns 1" w:semiHidden="1" w:unhideWhenUsed="1"/>
+    <w:lsdException w:name="Table Columns 2" w:semiHidden="1" w:unhideWhenUsed="1"/>
+    <w:lsdException w:name="Table Columns 3" w:semiHidden="1" w:unhideWhenUsed="1"/>
+    <w:lsdException w:name="Table Columns 4" w:semiHidden="1" w:unhideWhenUsed="1"/>
+    <w:lsdException w:name="Table Columns 5" w:semiHidden="1" w:unhideWhenUsed="1"/>
+    <w:lsdException w:name="Table Grid 1" w:semiHidden="1" w:unhideWhenUsed="1"/>
+    <w:lsdException w:name="Table Grid 2" w:semiHidden="1" w:unhideWhenUsed="1"/>
+    <w:lsdException w:name="Table Grid 3" w:semiHidden="1" w:unhideWhenUsed="1"/>
+    <w:lsdException w:name="Table Grid 4" w:semiHidden="1" w:unhideWhenUsed="1"/>
+    <w:lsdException w:name="Table Grid 5" w:semiHidden="1" w:unhideWhenUsed="1"/>
+    <w:lsdException w:name="Table Grid 6" w:semiHidden="1" w:unhideWhenUsed="1"/>
+    <w:lsdException w:name="Table Grid 7" w:semiHidden="1" w:unhideWhenUsed="1"/>
+    <w:lsdException w:name="Table Grid 8" w:semiHidden="1" w:unhideWhenUsed="1"/>
+    <w:lsdException w:name="Table List 1" w:semiHidden="1" w:unhideWhenUsed="1"/>
+    <w:lsdException w:name="Table List 2" w:semiHidden="1" w:unhideWhenUsed="1"/>
+    <w:lsdException w:name="Table List 3" w:semiHidden="1" w:unhideWhenUsed="1"/>
+    <w:lsdException w:name="Table List 4" w:semiHidden="1" w:unhideWhenUsed="1"/>
+    <w:lsdException w:name="Table List 5" w:semiHidden="1" w:unhideWhenUsed="1"/>
+    <w:lsdException w:name="Table List 6" w:semiHidden="1" w:unhideWhenUsed="1"/>
+    <w:lsdException w:name="Table List 7" w:semiHidden="1" w:unhideWhenUsed="1"/>
+    <w:lsdException w:name="Table List 8" w:semiHidden="1" w:unhideWhenUsed="1"/>
+    <w:lsdException w:name="Table 3D effects 1" w:semiHidden="1" w:unhideWhenUsed="1"/>
+    <w:lsdException w:name="Table 3D effects 2" w:semiHidden="1" w:unhideWhenUsed="1"/>
+    <w:lsdException w:name="Table 3D effects 3" w:semiHidden="1" w:unhideWhenUsed="1"/>
+    <w:lsdException w:name="Table Contemporary" w:semiHidden="1" w:unhideWhenUsed="1"/>
+    <w:lsdException w:name="Table Elegant" w:semiHidden="1" w:unhideWhenUsed="1"/>
+    <w:lsdException w:name="Table Professional" w:semiHidden="1" w:unhideWhenUsed="1"/>
+    <w:lsdException w:name="Table Subtle 1" w:semiHidden="1" w:unhideWhenUsed="1"/>
+    <w:lsdException w:name="Table Subtle 2" w:semiHidden="1" w:unhideWhenUsed="1"/>
+    <w:lsdException w:name="Table Web 1" w:semiHidden="1" w:unhideWhenUsed="1"/>
+    <w:lsdException w:name="Table Web 2" w:semiHidden="1" w:unhideWhenUsed="1"/>
+    <w:lsdException w:name="Table Web 3" w:semiHidden="1" w:unhideWhenUsed="1"/>
+    <w:lsdException w:name="Balloon Text" w:semiHidden="1" w:unhideWhenUsed="1"/>
+    <w:lsdException w:name="Table Grid" w:semiHidden="1" w:uiPriority="59" w:unhideWhenUsed="1"/>
+    <w:lsdException w:name="Table Theme" w:semiHidden="1" w:unhideWhenUsed="1"/>
+    <w:lsdException w:name="Placeholder Text" w:semiHidden="1"/>
+    <w:lsdException w:name="No Spacing" w:uiPriority="1" w:qFormat="1"/>
+    <w:lsdException w:name="Light Shading" w:uiPriority="60"/>
+    <w:lsdException w:name="Light List" w:uiPriority="61"/>
+    <w:lsdException w:name="Light Grid" w:uiPriority="62"/>
+    <w:lsdException w:name="Medium Shading 1" w:uiPriority="63"/>
+    <w:lsdException w:name="Medium Shading 2" w:uiPriority="64"/>
+    <w:lsdException w:name="Medium List 1" w:uiPriority="65"/>
+    <w:lsdException w:name="Medium List 2" w:uiPriority="66"/>
+    <w:lsdException w:name="Medium Grid 1" w:uiPriority="67"/>
+    <w:lsdException w:name="Medium Grid 2" w:uiPriority="68"/>
+    <w:lsdException w:name="Medium Grid 3" w:uiPriority="69"/>
+    <w:lsdException w:name="Dark List" w:uiPriority="70"/>
+    <w:lsdException w:name="Colorful Shading" w:uiPriority="71"/>
+    <w:lsdException w:name="Colorful List" w:uiPriority="72"/>
+    <w:lsdException w:name="Colorful Grid" w:uiPriority="73"/>
+    <w:lsdException w:name="Light Shading Accent 1" w:uiPriority="60"/>
+    <w:lsdException w:name="Light List Accent 1" w:uiPriority="61"/>
+    <w:lsdException w:name="Light Grid Accent 1" w:uiPriority="62"/>
+    <w:lsdException w:name="Medium Shading 1 Accent 1" w:uiPriority="63"/>
+    <w:lsdException w:name="Medium Shading 2 Accent 1" w:uiPriority="64"/>
+    <w:lsdException w:name="Medium List 1 Accent 1" w:uiPriority="65"/>
+    <w:lsdException w:name="Revision" w:semiHidden="1"/>
+    <w:lsdException w:name="List Paragraph" w:uiPriority="34" w:qFormat="1"/>
+    <w:lsdException w:name="Quote" w:uiPriority="29" w:qFormat="1"/>
+    <w:lsdException w:name="Intense Quote" w:uiPriority="30" w:qFormat="1"/>
+    <w:lsdException w:name="Medium List 2 Accent 1" w:uiPriority="66"/>
+    <w:lsdException w:name="Medium Grid 1 Accent 1" w:uiPriority="67"/>
+    <w:lsdException w:name="Medium Grid 2 Accent 1" w:uiPriority="68"/>
+    <w:lsdException w:name="Medium Grid 3 Accent 1" w:uiPriority="69"/>
+    <w:lsdException w:name="Dark List Accent 1" w:uiPriority="70"/>
+    <w:lsdException w:name="Colorful Shading Accent 1" w:uiPriority="71"/>
+    <w:lsdException w:name="Colorful List Accent 1" w:uiPriority="72"/>
+    <w:lsdException w:name="Colorful Grid Accent 1" w:uiPriority="73"/>
+    <w:lsdException w:name="Light Shading Accent 2" w:uiPriority="60"/>
+    <w:lsdException w:name="Light List Accent 2" w:uiPriority="61"/>
+    <w:lsdException w:name="Light Grid Accent 2" w:uiPriority="62"/>
+    <w:lsdException w:name="Medium Shading 1 Accent 2" w:uiPriority="63"/>
+    <w:lsdException w:name="Medium Shading 2 Accent 2" w:uiPriority="64"/>
+    <w:lsdException w:name="Medium List 1 Accent 2" w:uiPriority="65"/>
+    <w:lsdException w:name="Medium List 2 Accent 2" w:uiPriority="66"/>
+    <w:lsdException w:name="Medium Grid 1 Accent 2" w:uiPriority="67"/>
+    <w:lsdException w:name="Medium Grid 2 Accent 2" w:uiPriority="68"/>
+    <w:lsdException w:name="Medium Grid 3 Accent 2" w:uiPriority="69"/>
+    <w:lsdException w:name="Dark List Accent 2" w:uiPriority="70"/>
+    <w:lsdException w:name="Colorful Shading Accent 2" w:uiPriority="71"/>
+    <w:lsdException w:name="Colorful List Accent 2" w:uiPriority="72"/>
+    <w:lsdException w:name="Colorful Grid Accent 2" w:uiPriority="73"/>
+    <w:lsdException w:name="Light Shading Accent 3" w:uiPriority="60"/>
+    <w:lsdException w:name="Light List Accent 3" w:uiPriority="61"/>
+    <w:lsdException w:name="Light Grid Accent 3" w:uiPriority="62"/>
+    <w:lsdException w:name="Medium Shading 1 Accent 3" w:uiPriority="63"/>
+    <w:lsdException w:name="Medium Shading 2 Accent 3" w:uiPriority="64"/>
+    <w:lsdException w:name="Medium List 1 Accent 3" w:uiPriority="65"/>
+    <w:lsdException w:name="Medium List 2 Accent 3" w:uiPriority="66"/>
+    <w:lsdException w:name="Medium Grid 1 Accent 3" w:uiPriority="67"/>
+    <w:lsdException w:name="Medium Grid 2 Accent 3" w:uiPriority="68"/>
+    <w:lsdException w:name="Medium Grid 3 Accent 3" w:uiPriority="69"/>
+    <w:lsdException w:name="Dark List Accent 3" w:uiPriority="70"/>
+    <w:lsdException w:name="Colorful Shading Accent 3" w:uiPriority="71"/>
+    <w:lsdException w:name="Colorful List Accent 3" w:uiPriority="72"/>
+    <w:lsdException w:name="Colorful Grid Accent 3" w:uiPriority="73"/>
+    <w:lsdException w:name="Light Shading Accent 4" w:uiPriority="60"/>
+    <w:lsdException w:name="Light List Accent 4" w:uiPriority="61"/>
+    <w:lsdException w:name="Light Grid Accent 4" w:uiPriority="62"/>
+    <w:lsdException w:name="Medium Shading 1 Accent 4" w:uiPriority="63"/>
+    <w:lsdException w:name="Medium Shading 2 Accent 4" w:uiPriority="64"/>
+    <w:lsdException w:name="Medium List 1 Accent 4" w:uiPriority="65"/>
+    <w:lsdException w:name="Medium List 2 Accent 4" w:uiPriority="66"/>
+    <w:lsdException w:name="Medium Grid 1 Accent 4" w:uiPriority="67"/>
+    <w:lsdException w:name="Medium Grid 2 Accent 4" w:uiPriority="68"/>
+    <w:lsdException w:name="Medium Grid 3 Accent 4" w:uiPriority="69"/>
+    <w:lsdException w:name="Dark List Accent 4" w:uiPriority="70"/>
+    <w:lsdException w:name="Colorful Shading Accent 4" w:uiPriority="71"/>
+    <w:lsdException w:name="Colorful List Accent 4" w:uiPriority="72"/>
+    <w:lsdException w:name="Colorful Grid Accent 4" w:uiPriority="73"/>
+    <w:lsdException w:name="Light Shading Accent 5" w:uiPriority="60"/>
+    <w:lsdException w:name="Light List Accent 5" w:uiPriority="61"/>
+    <w:lsdException w:name="Light Grid Accent 5" w:uiPriority="62"/>
+    <w:lsdException w:name="Medium Shading 1 Accent 5" w:uiPriority="63"/>
+    <w:lsdException w:name="Medium Shading 2 Accent 5" w:uiPriority="64"/>
+    <w:lsdException w:name="Medium List 1 Accent 5" w:uiPriority="65"/>
+    <w:lsdException w:name="Medium List 2 Accent 5" w:uiPriority="66"/>
+    <w:lsdException w:name="Medium Grid 1 Accent 5" w:uiPriority="67"/>
+    <w:lsdException w:name="Medium Grid 2 Accent 5" w:uiPriority="68"/>
+    <w:lsdException w:name="Medium Grid 3 Accent 5" w:uiPriority="69"/>
+    <w:lsdException w:name="Dark List Accent 5" w:uiPriority="70"/>
+    <w:lsdException w:name="Colorful Shading Accent 5" w:uiPriority="71"/>
+    <w:lsdException w:name="Colorful List Accent 5" w:uiPriority="72"/>
+    <w:lsdException w:name="Colorful Grid Accent 5" w:uiPriority="73"/>
+    <w:lsdException w:name="Light Shading Accent 6" w:uiPriority="60"/>
+    <w:lsdException w:name="Light List Accent 6" w:uiPriority="61"/>
+    <w:lsdException w:name="Light Grid Accent 6" w:uiPriority="62"/>
+    <w:lsdException w:name="Medium Shading 1 Accent 6" w:uiPriority="63"/>
+    <w:lsdException w:name="Medium Shading 2 Accent 6" w:uiPriority="64"/>
+    <w:lsdException w:name="Medium List 1 Accent 6" w:uiPriority="65"/>
+    <w:lsdException w:name="Medium List 2 Accent 6" w:uiPriority="66"/>
+    <w:lsdException w:name="Medium Grid 1 Accent 6" w:uiPriority="67"/>
+    <w:lsdException w:name="Medium Grid 2 Accent 6" w:uiPriority="68"/>
+    <w:lsdException w:name="Medium Grid 3 Accent 6" w:uiPriority="69"/>
+    <w:lsdException w:name="Dark List Accent 6" w:uiPriority="70"/>
+    <w:lsdException w:name="Colorful Shading Accent 6" w:uiPriority="71"/>
+    <w:lsdException w:name="Colorful List Accent 6" w:uiPriority="72"/>
+    <w:lsdException w:name="Colorful Grid Accent 6" w:uiPriority="73"/>
+    <w:lsdException w:name="Subtle Emphasis" w:uiPriority="19" w:qFormat="1"/>
+    <w:lsdException w:name="Intense Emphasis" w:uiPriority="21" w:qFormat="1"/>
+    <w:lsdException w:name="Subtle Reference" w:uiPriority="31" w:qFormat="1"/>
+    <w:lsdException w:name="Intense Reference" w:uiPriority="32" w:qFormat="1"/>
+    <w:lsdException w:name="Book Title" w:uiPriority="33" w:qFormat="1"/>
+    <w:lsdException w:name="Bibliography" w:semiHidden="1" w:uiPriority="37" w:unhideWhenUsed="1"/>
+    <w:lsdException w:name="TOC Heading" w:semiHidden="1" w:uiPriority="39" w:unhideWhenUsed="1" w:qFormat="1"/>
+    <w:lsdException w:name="Plain Table 1" w:uiPriority="41"/>
+    <w:lsdException w:name="Plain Table 2" w:uiPriority="42"/>
+    <w:lsdException w:name="Plain Table 3" w:uiPriority="43"/>
+    <w:lsdException w:name="Plain Table 4" w:uiPriority="44"/>
+    <w:lsdException w:name="Plain Table 5" w:uiPriority="45"/>
+    <w:lsdException w:name="Grid Table Light" w:uiPriority="40"/>
+    <w:lsdException w:name="Grid Table 1 Light" w:uiPriority="46"/>
+    <w:lsdException w:name="Grid Table 2" w:uiPriority="47"/>
+    <w:lsdException w:name="Grid Table 3" w:uiPriority="48"/>
+    <w:lsdException w:name="Grid Table 4" w:uiPriority="49"/>
+    <w:lsdException w:name="Grid Table 5 Dark" w:uiPriority="50"/>
+    <w:lsdException w:name="Grid Table 6 Colorful" w:uiPriority="51"/>
+    <w:lsdException w:name="Grid Table 7 Colorful" w:uiPriority="52"/>
+    <w:lsdException w:name="Grid Table 1 Light Accent 1" w:uiPriority="46"/>
+    <w:lsdException w:name="Grid Table 2 Accent 1" w:uiPriority="47"/>
+    <w:lsdException w:name="Grid Table 3 Accent 1" w:uiPriority="48"/>
+    <w:lsdException w:name="Grid Table 4 Accent 1" w:uiPriority="49"/>
+    <w:lsdException w:name="Grid Table 5 Dark Accent 1" w:uiPriority="50"/>
+    <w:lsdException w:name="Grid Table 6 Colorful Accent 1" w:uiPriority="51"/>
+    <w:lsdException w:name="Grid Table 7 Colorful Accent 1" w:uiPriority="52"/>
+    <w:lsdException w:name="Grid Table 1 Light Accent 2" w:uiPriority="46"/>
+    <w:lsdException w:name="Grid Table 2 Accent 2" w:uiPriority="47"/>
+    <w:lsdException w:name="Grid Table 3 Accent 2" w:uiPriority="48"/>
+    <w:lsdException w:name="Grid Table 4 Accent 2" w:uiPriority="49"/>
+    <w:lsdException w:name="Grid Table 5 Dark Accent 2" w:uiPriority="50"/>
+    <w:lsdException w:name="Grid Table 6 Colorful Accent 2" w:uiPriority="51"/>
+    <w:lsdException w:name="Grid Table 7 Colorful Accent 2" w:uiPriority="52"/>
+    <w:lsdException w:name="Grid Table 1 Light Accent 3" w:uiPriority="46"/>
+    <w:lsdException w:name="Grid Table 2 Accent 3" w:uiPriority="47"/>
+    <w:lsdException w:name="Grid Table 3 Accent 3" w:uiPriority="48"/>
+    <w:lsdException w:name="Grid Table 4 Accent 3" w:uiPriority="49"/>
+    <w:lsdException w:name="Grid Table 5 Dark Accent 3" w:uiPriority="50"/>
+    <w:lsdException w:name="Grid Table 6 Colorful Accent 3" w:uiPriority="51"/>
+    <w:lsdException w:name="Grid Table 7 Colorful Accent 3" w:uiPriority="52"/>
+    <w:lsdException w:name="Grid Table 1 Light Accent 4" w:uiPriority="46"/>
+    <w:lsdException w:name="Grid Table 2 Accent 4" w:uiPriority="47"/>
+    <w:lsdException w:name="Grid Table 3 Accent 4" w:uiPriority="48"/>
+    <w:lsdException w:name="Grid Table 4 Accent 4" w:uiPriority="49"/>
+    <w:lsdException w:name="Grid Table 5 Dark Accent 4" w:uiPriority="50"/>
+    <w:lsdException w:name="Grid Table 6 Colorful Accent 4" w:uiPriority="51"/>
+    <w:lsdException w:name="Grid Table 7 Colorful Accent 4" w:uiPriority="52"/>
+    <w:lsdException w:name="Grid Table 1 Light Accent 5" w:uiPriority="46"/>
+    <w:lsdException w:name="Grid Table 2 Accent 5" w:uiPriority="47"/>
+    <w:lsdException w:name="Grid Table 3 Accent 5" w:uiPriority="48"/>
+    <w:lsdException w:name="Grid Table 4 Accent 5" w:uiPriority="49"/>
+    <w:lsdException w:name="Grid Table 5 Dark Accent 5" w:uiPriority="50"/>
+    <w:lsdException w:name="Grid Table 6 Colorful Accent 5" w:uiPriority="51"/>
+    <w:lsdException w:name="Grid Table 7 Colorful Accent 5" w:uiPriority="52"/>
+    <w:lsdException w:name="Grid Table 1 Light Accent 6" w:uiPriority="46"/>
+    <w:lsdException w:name="Grid Table 2 Accent 6" w:uiPriority="47"/>
+    <w:lsdException w:name="Grid Table 3 Accent 6" w:uiPriority="48"/>
+    <w:lsdException w:name="Grid Table 4 Accent 6" w:uiPriority="49"/>
+    <w:lsdException w:name="Grid Table 5 Dark Accent 6" w:uiPriority="50"/>
+    <w:lsdException w:name="Grid Table 6 Colorful Accent 6" w:uiPriority="51"/>
+    <w:lsdException w:name="Grid Table 7 Colorful Accent 6" w:uiPriority="52"/>
+    <w:lsdException w:name="List Table 1 Light" w:uiPriority="46"/>
+    <w:lsdException w:name="List Table 2" w:uiPriority="47"/>
+    <w:lsdException w:name="List Table 3" w:uiPriority="48"/>
+    <w:lsdException w:name="List Table 4" w:uiPriority="49"/>
+    <w:lsdException w:name="List Table 5 Dark" w:uiPriority="50"/>
+    <w:lsdException w:name="List Table 6 Colorful" w:uiPriority="51"/>
+    <w:lsdException w:name="List Table 7 Colorful" w:uiPriority="52"/>
+    <w:lsdException w:name="List Table 1 Light Accent 1" w:uiPriority="46"/>
+    <w:lsdException w:name="List Table 2 Accent 1" w:uiPriority="47"/>
+    <w:lsdException w:name="List Table 3 Accent 1" w:uiPriority="48"/>
+    <w:lsdException w:name="List Table 4 Accent 1" w:uiPriority="49"/>
+    <w:lsdException w:name="List Table 5 Dark Accent 1" w:uiPriority="50"/>
+    <w:lsdException w:name="List Table 6 Colorful Accent 1" w:uiPriority="51"/>
+    <w:lsdException w:name="List Table 7 Colorful Accent 1" w:uiPriority="52"/>
+    <w:lsdException w:name="List Table 1 Light Accent 2" w:uiPriority="46"/>
+    <w:lsdException w:name="List Table 2 Accent 2" w:uiPriority="47"/>
+    <w:lsdException w:name="List Table 3 Accent 2" w:uiPriority="48"/>
+    <w:lsdException w:name="List Table 4 Accent 2" w:uiPriority="49"/>
+    <w:lsdException w:name="List Table 5 Dark Accent 2" w:uiPriority="50"/>
+    <w:lsdException w:name="List Table 6 Colorful Accent 2" w:uiPriority="51"/>
+    <w:lsdException w:name="List Table 7 Colorful Accent 2" w:uiPriority="52"/>
+    <w:lsdException w:name="List Table 1 Light Accent 3" w:uiPriority="46"/>
+    <w:lsdException w:name="List Table 2 Accent 3" w:uiPriority="47"/>
+    <w:lsdException w:name="List Table 3 Accent 3" w:uiPriority="48"/>
+    <w:lsdException w:name="List Table 4 Accent 3" w:uiPriority="49"/>
+    <w:lsdException w:name="List Table 5 Dark Accent 3" w:uiPriority="50"/>
+    <w:lsdException w:name="List Table 6 Colorful Accent 3" w:uiPriority="51"/>
+    <w:lsdException w:name="List Table 7 Colorful Accent 3" w:uiPriority="52"/>
+    <w:lsdException w:name="List Table 1 Light Accent 4" w:uiPriority="46"/>
+    <w:lsdException w:name="List Table 2 Accent 4" w:uiPriority="47"/>
+    <w:lsdException w:name="List Table 3 Accent 4" w:uiPriority="48"/>
+    <w:lsdException w:name="List Table 4 Accent 4" w:uiPriority="49"/>
+    <w:lsdException w:name="List Table 5 Dark Accent 4" w:uiPriority="50"/>
+    <w:lsdException w:name="List Table 6 Colorful Accent 4" w:uiPriority="51"/>
+    <w:lsdException w:name="List Table 7 Colorful Accent 4" w:uiPriority="52"/>
+    <w:lsdException w:name="List Table 1 Light Accent 5" w:uiPriority="46"/>
+    <w:lsdException w:name="List Table 2 Accent 5" w:uiPriority="47"/>
+    <w:lsdException w:name="List Table 3 Accent 5" w:uiPriority="48"/>
+    <w:lsdException w:name="List Table 4 Accent 5" w:uiPriority="49"/>
+    <w:lsdException w:name="List Table 5 Dark Accent 5" w:uiPriority="50"/>
+    <w:lsdException w:name="List Table 6 Colorful Accent 5" w:uiPriority="51"/>
+    <w:lsdException w:name="List Table 7 Colorful Accent 5" w:uiPriority="52"/>
+    <w:lsdException w:name="List Table 1 Light Accent 6" w:uiPriority="46"/>
+    <w:lsdException w:name="List Table 2 Accent 6" w:uiPriority="47"/>
+    <w:lsdException w:name="List Table 3 Accent 6" w:uiPriority="48"/>
+    <w:lsdException w:name="List Table 4 Accent 6" w:uiPriority="49"/>
+    <w:lsdException w:name="List Table 5 Dark Accent 6" w:uiPriority="50"/>
+    <w:lsdException w:name="List Table 6 Colorful Accent 6" w:uiPriority="51"/>
+    <w:lsdException w:name="List Table 7 Colorful Accent 6" w:uiPriority="52"/>
+    <w:lsdException w:name="Mention" w:semiHidden="1" w:unhideWhenUsed="1"/>
+    <w:lsdException w:name="Smart Hyperlink" w:semiHidden="1" w:unhideWhenUsed="1"/>
+    <w:lsdException w:name="Hashtag" w:semiHidden="1" w:unhideWhenUsed="1"/>
+    <w:lsdException w:name="Unresolved Mention" w:semiHidden="1" w:unhideWhenUsed="1"/>
+    <w:lsdException w:name="Smart Link" w:semiHidden="1" w:unhideWhenUsed="1"/>
   </w:latentStyles>
   <w:style w:type="paragraph" w:default="1" w:styleId="Normal">
     <w:name w:val="Normal"/>
@@ -4845,554 +5146,7 @@
       <w:lang w:val="es-ES" w:eastAsia="es-ES"/>
     </w:rPr>
   </w:style>
-  <w:style w:type="paragraph" w:styleId="TtulodeTDC">
-    <w:name w:val="TOC Heading"/>
-    <w:basedOn w:val="Ttulo1"/>
-    <w:next w:val="Normal"/>
-    <w:uiPriority w:val="39"/>
-    <w:semiHidden/>
-    <w:unhideWhenUsed/>
-    <w:qFormat/>
-    <w:rsid w:val="000A3E8E"/>
-    <w:pPr>
-      <w:keepLines/>
-      <w:pageBreakBefore w:val="0"/>
-      <w:numPr>
-        <w:numId w:val="0"/>
-      </w:numPr>
-      <w:spacing w:before="480" w:after="0" w:line="276" w:lineRule="auto"/>
-      <w:jc w:val="left"/>
-      <w:outlineLvl w:val="9"/>
-    </w:pPr>
-    <w:rPr>
-      <w:rFonts w:asciiTheme="majorHAnsi" w:eastAsiaTheme="majorEastAsia" w:hAnsiTheme="majorHAnsi" w:cstheme="majorBidi"/>
-      <w:color w:val="365F91" w:themeColor="accent1" w:themeShade="BF"/>
-      <w:kern w:val="0"/>
-      <w:sz w:val="28"/>
-      <w:szCs w:val="28"/>
-      <w:lang w:val="es-PE" w:eastAsia="ja-JP"/>
-    </w:rPr>
-  </w:style>
-  <w:style w:type="paragraph" w:styleId="TDC1">
-    <w:name w:val="toc 1"/>
-    <w:basedOn w:val="Normal"/>
-    <w:next w:val="Normal"/>
-    <w:autoRedefine/>
-    <w:uiPriority w:val="39"/>
-    <w:unhideWhenUsed/>
-    <w:rsid w:val="000A3E8E"/>
-    <w:pPr>
-      <w:spacing w:after="100"/>
-    </w:pPr>
-  </w:style>
-  <w:style w:type="paragraph" w:styleId="TDC2">
-    <w:name w:val="toc 2"/>
-    <w:basedOn w:val="Normal"/>
-    <w:next w:val="Normal"/>
-    <w:autoRedefine/>
-    <w:uiPriority w:val="39"/>
-    <w:unhideWhenUsed/>
-    <w:rsid w:val="000A3E8E"/>
-    <w:pPr>
-      <w:spacing w:after="100"/>
-      <w:ind w:left="240"/>
-    </w:pPr>
-  </w:style>
-  <w:style w:type="character" w:styleId="Hipervnculo">
-    <w:name w:val="Hyperlink"/>
-    <w:basedOn w:val="Fuentedeprrafopredeter"/>
-    <w:uiPriority w:val="99"/>
-    <w:unhideWhenUsed/>
-    <w:rsid w:val="000A3E8E"/>
-    <w:rPr>
-      <w:color w:val="0000FF" w:themeColor="hyperlink"/>
-      <w:u w:val="single"/>
-    </w:rPr>
-  </w:style>
-</w:styles>
-</file>
-
-<file path=word/stylesWithEffects.xml><?xml version="1.0" encoding="utf-8"?>
-<w:styles xmlns:wpc="http://schemas.microsoft.com/office/word/2010/wordprocessingCanvas" xmlns:mc="http://schemas.openxmlformats.org/markup-compatibility/2006" xmlns:o="urn:schemas-microsoft-com:office:office" xmlns:r="http://schemas.openxmlformats.org/officeDocument/2006/relationships" xmlns:m="http://schemas.openxmlformats.org/officeDocument/2006/math" xmlns:v="urn:schemas-microsoft-com:vml" xmlns:wp14="http://schemas.microsoft.com/office/word/2010/wordprocessingDrawing" xmlns:wp="http://schemas.openxmlformats.org/drawingml/2006/wordprocessingDrawing" xmlns:w10="urn:schemas-microsoft-com:office:word" xmlns:w="http://schemas.openxmlformats.org/wordprocessingml/2006/main" xmlns:w14="http://schemas.microsoft.com/office/word/2010/wordml" xmlns:wpg="http://schemas.microsoft.com/office/word/2010/wordprocessingGroup" xmlns:wpi="http://schemas.microsoft.com/office/word/2010/wordprocessingInk" xmlns:wne="http://schemas.microsoft.com/office/word/2006/wordml" xmlns:wps="http://schemas.microsoft.com/office/word/2010/wordprocessingShape" mc:Ignorable="w14 wp14">
-  <w:docDefaults>
-    <w:rPrDefault>
-      <w:rPr>
-        <w:rFonts w:asciiTheme="minorHAnsi" w:eastAsiaTheme="minorEastAsia" w:hAnsiTheme="minorHAnsi" w:cstheme="minorBidi"/>
-        <w:sz w:val="22"/>
-        <w:szCs w:val="22"/>
-        <w:lang w:val="es-PE" w:eastAsia="ja-JP" w:bidi="ar-SA"/>
-      </w:rPr>
-    </w:rPrDefault>
-    <w:pPrDefault>
-      <w:pPr>
-        <w:spacing w:after="200" w:line="276" w:lineRule="auto"/>
-      </w:pPr>
-    </w:pPrDefault>
-  </w:docDefaults>
-  <w:latentStyles w:defLockedState="0" w:defUIPriority="99" w:defSemiHidden="1" w:defUnhideWhenUsed="1" w:defQFormat="0" w:count="267">
-    <w:lsdException w:name="Normal" w:semiHidden="0" w:uiPriority="0" w:unhideWhenUsed="0" w:qFormat="1"/>
-    <w:lsdException w:name="heading 1" w:semiHidden="0" w:uiPriority="0" w:unhideWhenUsed="0" w:qFormat="1"/>
-    <w:lsdException w:name="heading 2" w:uiPriority="0" w:qFormat="1"/>
-    <w:lsdException w:name="heading 3" w:uiPriority="0" w:qFormat="1"/>
-    <w:lsdException w:name="heading 4" w:uiPriority="0" w:qFormat="1"/>
-    <w:lsdException w:name="heading 5" w:uiPriority="9" w:qFormat="1"/>
-    <w:lsdException w:name="heading 6" w:uiPriority="9" w:qFormat="1"/>
-    <w:lsdException w:name="heading 7" w:uiPriority="9" w:qFormat="1"/>
-    <w:lsdException w:name="heading 8" w:uiPriority="9" w:qFormat="1"/>
-    <w:lsdException w:name="heading 9" w:uiPriority="9" w:qFormat="1"/>
-    <w:lsdException w:name="toc 1" w:uiPriority="39"/>
-    <w:lsdException w:name="toc 2" w:uiPriority="39"/>
-    <w:lsdException w:name="toc 3" w:uiPriority="39"/>
-    <w:lsdException w:name="toc 4" w:uiPriority="39"/>
-    <w:lsdException w:name="toc 5" w:uiPriority="39"/>
-    <w:lsdException w:name="toc 6" w:uiPriority="39"/>
-    <w:lsdException w:name="toc 7" w:uiPriority="39"/>
-    <w:lsdException w:name="toc 8" w:uiPriority="39"/>
-    <w:lsdException w:name="toc 9" w:uiPriority="39"/>
-    <w:lsdException w:name="caption" w:uiPriority="35" w:qFormat="1"/>
-    <w:lsdException w:name="Title" w:semiHidden="0" w:uiPriority="10" w:unhideWhenUsed="0" w:qFormat="1"/>
-    <w:lsdException w:name="Default Paragraph Font" w:uiPriority="1"/>
-    <w:lsdException w:name="Subtitle" w:semiHidden="0" w:uiPriority="11" w:unhideWhenUsed="0" w:qFormat="1"/>
-    <w:lsdException w:name="Strong" w:semiHidden="0" w:uiPriority="22" w:unhideWhenUsed="0" w:qFormat="1"/>
-    <w:lsdException w:name="Emphasis" w:semiHidden="0" w:uiPriority="20" w:unhideWhenUsed="0" w:qFormat="1"/>
-    <w:lsdException w:name="Table Grid" w:semiHidden="0" w:uiPriority="59" w:unhideWhenUsed="0"/>
-    <w:lsdException w:name="Placeholder Text" w:unhideWhenUsed="0"/>
-    <w:lsdException w:name="No Spacing" w:semiHidden="0" w:uiPriority="1" w:unhideWhenUsed="0" w:qFormat="1"/>
-    <w:lsdException w:name="Light Shading" w:semiHidden="0" w:uiPriority="60" w:unhideWhenUsed="0"/>
-    <w:lsdException w:name="Light List" w:semiHidden="0" w:uiPriority="61" w:unhideWhenUsed="0"/>
-    <w:lsdException w:name="Light Grid" w:semiHidden="0" w:uiPriority="62" w:unhideWhenUsed="0"/>
-    <w:lsdException w:name="Medium Shading 1" w:semiHidden="0" w:uiPriority="63" w:unhideWhenUsed="0"/>
-    <w:lsdException w:name="Medium Shading 2" w:semiHidden="0" w:uiPriority="64" w:unhideWhenUsed="0"/>
-    <w:lsdException w:name="Medium List 1" w:semiHidden="0" w:uiPriority="65" w:unhideWhenUsed="0"/>
-    <w:lsdException w:name="Medium List 2" w:semiHidden="0" w:uiPriority="66" w:unhideWhenUsed="0"/>
-    <w:lsdException w:name="Medium Grid 1" w:semiHidden="0" w:uiPriority="67" w:unhideWhenUsed="0"/>
-    <w:lsdException w:name="Medium Grid 2" w:semiHidden="0" w:uiPriority="68" w:unhideWhenUsed="0"/>
-    <w:lsdException w:name="Medium Grid 3" w:semiHidden="0" w:uiPriority="69" w:unhideWhenUsed="0"/>
-    <w:lsdException w:name="Dark List" w:semiHidden="0" w:uiPriority="70" w:unhideWhenUsed="0"/>
-    <w:lsdException w:name="Colorful Shading" w:semiHidden="0" w:uiPriority="71" w:unhideWhenUsed="0"/>
-    <w:lsdException w:name="Colorful List" w:semiHidden="0" w:uiPriority="72" w:unhideWhenUsed="0"/>
-    <w:lsdException w:name="Colorful Grid" w:semiHidden="0" w:uiPriority="73" w:unhideWhenUsed="0"/>
-    <w:lsdException w:name="Light Shading Accent 1" w:semiHidden="0" w:uiPriority="60" w:unhideWhenUsed="0"/>
-    <w:lsdException w:name="Light List Accent 1" w:semiHidden="0" w:uiPriority="61" w:unhideWhenUsed="0"/>
-    <w:lsdException w:name="Light Grid Accent 1" w:semiHidden="0" w:uiPriority="62" w:unhideWhenUsed="0"/>
-    <w:lsdException w:name="Medium Shading 1 Accent 1" w:semiHidden="0" w:uiPriority="63" w:unhideWhenUsed="0"/>
-    <w:lsdException w:name="Medium Shading 2 Accent 1" w:semiHidden="0" w:uiPriority="64" w:unhideWhenUsed="0"/>
-    <w:lsdException w:name="Medium List 1 Accent 1" w:semiHidden="0" w:uiPriority="65" w:unhideWhenUsed="0"/>
-    <w:lsdException w:name="Revision" w:unhideWhenUsed="0"/>
-    <w:lsdException w:name="List Paragraph" w:semiHidden="0" w:uiPriority="34" w:unhideWhenUsed="0" w:qFormat="1"/>
-    <w:lsdException w:name="Quote" w:semiHidden="0" w:uiPriority="29" w:unhideWhenUsed="0" w:qFormat="1"/>
-    <w:lsdException w:name="Intense Quote" w:semiHidden="0" w:uiPriority="30" w:unhideWhenUsed="0" w:qFormat="1"/>
-    <w:lsdException w:name="Medium List 2 Accent 1" w:semiHidden="0" w:uiPriority="66" w:unhideWhenUsed="0"/>
-    <w:lsdException w:name="Medium Grid 1 Accent 1" w:semiHidden="0" w:uiPriority="67" w:unhideWhenUsed="0"/>
-    <w:lsdException w:name="Medium Grid 2 Accent 1" w:semiHidden="0" w:uiPriority="68" w:unhideWhenUsed="0"/>
-    <w:lsdException w:name="Medium Grid 3 Accent 1" w:semiHidden="0" w:uiPriority="69" w:unhideWhenUsed="0"/>
-    <w:lsdException w:name="Dark List Accent 1" w:semiHidden="0" w:uiPriority="70" w:unhideWhenUsed="0"/>
-    <w:lsdException w:name="Colorful Shading Accent 1" w:semiHidden="0" w:uiPriority="71" w:unhideWhenUsed="0"/>
-    <w:lsdException w:name="Colorful List Accent 1" w:semiHidden="0" w:uiPriority="72" w:unhideWhenUsed="0"/>
-    <w:lsdException w:name="Colorful Grid Accent 1" w:semiHidden="0" w:uiPriority="73" w:unhideWhenUsed="0"/>
-    <w:lsdException w:name="Light Shading Accent 2" w:semiHidden="0" w:uiPriority="60" w:unhideWhenUsed="0"/>
-    <w:lsdException w:name="Light List Accent 2" w:semiHidden="0" w:uiPriority="61" w:unhideWhenUsed="0"/>
-    <w:lsdException w:name="Light Grid Accent 2" w:semiHidden="0" w:uiPriority="62" w:unhideWhenUsed="0"/>
-    <w:lsdException w:name="Medium Shading 1 Accent 2" w:semiHidden="0" w:uiPriority="63" w:unhideWhenUsed="0"/>
-    <w:lsdException w:name="Medium Shading 2 Accent 2" w:semiHidden="0" w:uiPriority="64" w:unhideWhenUsed="0"/>
-    <w:lsdException w:name="Medium List 1 Accent 2" w:semiHidden="0" w:uiPriority="65" w:unhideWhenUsed="0"/>
-    <w:lsdException w:name="Medium List 2 Accent 2" w:semiHidden="0" w:uiPriority="66" w:unhideWhenUsed="0"/>
-    <w:lsdException w:name="Medium Grid 1 Accent 2" w:semiHidden="0" w:uiPriority="67" w:unhideWhenUsed="0"/>
-    <w:lsdException w:name="Medium Grid 2 Accent 2" w:semiHidden="0" w:uiPriority="68" w:unhideWhenUsed="0"/>
-    <w:lsdException w:name="Medium Grid 3 Accent 2" w:semiHidden="0" w:uiPriority="69" w:unhideWhenUsed="0"/>
-    <w:lsdException w:name="Dark List Accent 2" w:semiHidden="0" w:uiPriority="70" w:unhideWhenUsed="0"/>
-    <w:lsdException w:name="Colorful Shading Accent 2" w:semiHidden="0" w:uiPriority="71" w:unhideWhenUsed="0"/>
-    <w:lsdException w:name="Colorful List Accent 2" w:semiHidden="0" w:uiPriority="72" w:unhideWhenUsed="0"/>
-    <w:lsdException w:name="Colorful Grid Accent 2" w:semiHidden="0" w:uiPriority="73" w:unhideWhenUsed="0"/>
-    <w:lsdException w:name="Light Shading Accent 3" w:semiHidden="0" w:uiPriority="60" w:unhideWhenUsed="0"/>
-    <w:lsdException w:name="Light List Accent 3" w:semiHidden="0" w:uiPriority="61" w:unhideWhenUsed="0"/>
-    <w:lsdException w:name="Light Grid Accent 3" w:semiHidden="0" w:uiPriority="62" w:unhideWhenUsed="0"/>
-    <w:lsdException w:name="Medium Shading 1 Accent 3" w:semiHidden="0" w:uiPriority="63" w:unhideWhenUsed="0"/>
-    <w:lsdException w:name="Medium Shading 2 Accent 3" w:semiHidden="0" w:uiPriority="64" w:unhideWhenUsed="0"/>
-    <w:lsdException w:name="Medium List 1 Accent 3" w:semiHidden="0" w:uiPriority="65" w:unhideWhenUsed="0"/>
-    <w:lsdException w:name="Medium List 2 Accent 3" w:semiHidden="0" w:uiPriority="66" w:unhideWhenUsed="0"/>
-    <w:lsdException w:name="Medium Grid 1 Accent 3" w:semiHidden="0" w:uiPriority="67" w:unhideWhenUsed="0"/>
-    <w:lsdException w:name="Medium Grid 2 Accent 3" w:semiHidden="0" w:uiPriority="68" w:unhideWhenUsed="0"/>
-    <w:lsdException w:name="Medium Grid 3 Accent 3" w:semiHidden="0" w:uiPriority="69" w:unhideWhenUsed="0"/>
-    <w:lsdException w:name="Dark List Accent 3" w:semiHidden="0" w:uiPriority="70" w:unhideWhenUsed="0"/>
-    <w:lsdException w:name="Colorful Shading Accent 3" w:semiHidden="0" w:uiPriority="71" w:unhideWhenUsed="0"/>
-    <w:lsdException w:name="Colorful List Accent 3" w:semiHidden="0" w:uiPriority="72" w:unhideWhenUsed="0"/>
-    <w:lsdException w:name="Colorful Grid Accent 3" w:semiHidden="0" w:uiPriority="73" w:unhideWhenUsed="0"/>
-    <w:lsdException w:name="Light Shading Accent 4" w:semiHidden="0" w:uiPriority="60" w:unhideWhenUsed="0"/>
-    <w:lsdException w:name="Light List Accent 4" w:semiHidden="0" w:uiPriority="61" w:unhideWhenUsed="0"/>
-    <w:lsdException w:name="Light Grid Accent 4" w:semiHidden="0" w:uiPriority="62" w:unhideWhenUsed="0"/>
-    <w:lsdException w:name="Medium Shading 1 Accent 4" w:semiHidden="0" w:uiPriority="63" w:unhideWhenUsed="0"/>
-    <w:lsdException w:name="Medium Shading 2 Accent 4" w:semiHidden="0" w:uiPriority="64" w:unhideWhenUsed="0"/>
-    <w:lsdException w:name="Medium List 1 Accent 4" w:semiHidden="0" w:uiPriority="65" w:unhideWhenUsed="0"/>
-    <w:lsdException w:name="Medium List 2 Accent 4" w:semiHidden="0" w:uiPriority="66" w:unhideWhenUsed="0"/>
-    <w:lsdException w:name="Medium Grid 1 Accent 4" w:semiHidden="0" w:uiPriority="67" w:unhideWhenUsed="0"/>
-    <w:lsdException w:name="Medium Grid 2 Accent 4" w:semiHidden="0" w:uiPriority="68" w:unhideWhenUsed="0"/>
-    <w:lsdException w:name="Medium Grid 3 Accent 4" w:semiHidden="0" w:uiPriority="69" w:unhideWhenUsed="0"/>
-    <w:lsdException w:name="Dark List Accent 4" w:semiHidden="0" w:uiPriority="70" w:unhideWhenUsed="0"/>
-    <w:lsdException w:name="Colorful Shading Accent 4" w:semiHidden="0" w:uiPriority="71" w:unhideWhenUsed="0"/>
-    <w:lsdException w:name="Colorful List Accent 4" w:semiHidden="0" w:uiPriority="72" w:unhideWhenUsed="0"/>
-    <w:lsdException w:name="Colorful Grid Accent 4" w:semiHidden="0" w:uiPriority="73" w:unhideWhenUsed="0"/>
-    <w:lsdException w:name="Light Shading Accent 5" w:semiHidden="0" w:uiPriority="60" w:unhideWhenUsed="0"/>
-    <w:lsdException w:name="Light List Accent 5" w:semiHidden="0" w:uiPriority="61" w:unhideWhenUsed="0"/>
-    <w:lsdException w:name="Light Grid Accent 5" w:semiHidden="0" w:uiPriority="62" w:unhideWhenUsed="0"/>
-    <w:lsdException w:name="Medium Shading 1 Accent 5" w:semiHidden="0" w:uiPriority="63" w:unhideWhenUsed="0"/>
-    <w:lsdException w:name="Medium Shading 2 Accent 5" w:semiHidden="0" w:uiPriority="64" w:unhideWhenUsed="0"/>
-    <w:lsdException w:name="Medium List 1 Accent 5" w:semiHidden="0" w:uiPriority="65" w:unhideWhenUsed="0"/>
-    <w:lsdException w:name="Medium List 2 Accent 5" w:semiHidden="0" w:uiPriority="66" w:unhideWhenUsed="0"/>
-    <w:lsdException w:name="Medium Grid 1 Accent 5" w:semiHidden="0" w:uiPriority="67" w:unhideWhenUsed="0"/>
-    <w:lsdException w:name="Medium Grid 2 Accent 5" w:semiHidden="0" w:uiPriority="68" w:unhideWhenUsed="0"/>
-    <w:lsdException w:name="Medium Grid 3 Accent 5" w:semiHidden="0" w:uiPriority="69" w:unhideWhenUsed="0"/>
-    <w:lsdException w:name="Dark List Accent 5" w:semiHidden="0" w:uiPriority="70" w:unhideWhenUsed="0"/>
-    <w:lsdException w:name="Colorful Shading Accent 5" w:semiHidden="0" w:uiPriority="71" w:unhideWhenUsed="0"/>
-    <w:lsdException w:name="Colorful List Accent 5" w:semiHidden="0" w:uiPriority="72" w:unhideWhenUsed="0"/>
-    <w:lsdException w:name="Colorful Grid Accent 5" w:semiHidden="0" w:uiPriority="73" w:unhideWhenUsed="0"/>
-    <w:lsdException w:name="Light Shading Accent 6" w:semiHidden="0" w:uiPriority="60" w:unhideWhenUsed="0"/>
-    <w:lsdException w:name="Light List Accent 6" w:semiHidden="0" w:uiPriority="61" w:unhideWhenUsed="0"/>
-    <w:lsdException w:name="Light Grid Accent 6" w:semiHidden="0" w:uiPriority="62" w:unhideWhenUsed="0"/>
-    <w:lsdException w:name="Medium Shading 1 Accent 6" w:semiHidden="0" w:uiPriority="63" w:unhideWhenUsed="0"/>
-    <w:lsdException w:name="Medium Shading 2 Accent 6" w:semiHidden="0" w:uiPriority="64" w:unhideWhenUsed="0"/>
-    <w:lsdException w:name="Medium List 1 Accent 6" w:semiHidden="0" w:uiPriority="65" w:unhideWhenUsed="0"/>
-    <w:lsdException w:name="Medium List 2 Accent 6" w:semiHidden="0" w:uiPriority="66" w:unhideWhenUsed="0"/>
-    <w:lsdException w:name="Medium Grid 1 Accent 6" w:semiHidden="0" w:uiPriority="67" w:unhideWhenUsed="0"/>
-    <w:lsdException w:name="Medium Grid 2 Accent 6" w:semiHidden="0" w:uiPriority="68" w:unhideWhenUsed="0"/>
-    <w:lsdException w:name="Medium Grid 3 Accent 6" w:semiHidden="0" w:uiPriority="69" w:unhideWhenUsed="0"/>
-    <w:lsdException w:name="Dark List Accent 6" w:semiHidden="0" w:uiPriority="70" w:unhideWhenUsed="0"/>
-    <w:lsdException w:name="Colorful Shading Accent 6" w:semiHidden="0" w:uiPriority="71" w:unhideWhenUsed="0"/>
-    <w:lsdException w:name="Colorful List Accent 6" w:semiHidden="0" w:uiPriority="72" w:unhideWhenUsed="0"/>
-    <w:lsdException w:name="Colorful Grid Accent 6" w:semiHidden="0" w:uiPriority="73" w:unhideWhenUsed="0"/>
-    <w:lsdException w:name="Subtle Emphasis" w:semiHidden="0" w:uiPriority="19" w:unhideWhenUsed="0" w:qFormat="1"/>
-    <w:lsdException w:name="Intense Emphasis" w:semiHidden="0" w:uiPriority="21" w:unhideWhenUsed="0" w:qFormat="1"/>
-    <w:lsdException w:name="Subtle Reference" w:semiHidden="0" w:uiPriority="31" w:unhideWhenUsed="0" w:qFormat="1"/>
-    <w:lsdException w:name="Intense Reference" w:semiHidden="0" w:uiPriority="32" w:unhideWhenUsed="0" w:qFormat="1"/>
-    <w:lsdException w:name="Book Title" w:semiHidden="0" w:uiPriority="33" w:unhideWhenUsed="0" w:qFormat="1"/>
-    <w:lsdException w:name="Bibliography" w:uiPriority="37"/>
-    <w:lsdException w:name="TOC Heading" w:uiPriority="39" w:qFormat="1"/>
-  </w:latentStyles>
-  <w:style w:type="paragraph" w:default="1" w:styleId="Normal">
-    <w:name w:val="Normal"/>
-    <w:qFormat/>
-    <w:rsid w:val="000F66E6"/>
-    <w:pPr>
-      <w:spacing w:before="120" w:after="120" w:line="360" w:lineRule="auto"/>
-      <w:jc w:val="both"/>
-    </w:pPr>
-    <w:rPr>
-      <w:rFonts w:ascii="Times New Roman" w:eastAsia="Times New Roman" w:hAnsi="Times New Roman" w:cs="Times New Roman"/>
-      <w:sz w:val="24"/>
-      <w:szCs w:val="24"/>
-      <w:lang w:val="es-ES" w:eastAsia="es-ES"/>
-    </w:rPr>
-  </w:style>
-  <w:style w:type="paragraph" w:styleId="Ttulo1">
-    <w:name w:val="heading 1"/>
-    <w:basedOn w:val="Normal"/>
-    <w:next w:val="Normal"/>
-    <w:link w:val="Ttulo1Car"/>
-    <w:qFormat/>
-    <w:rsid w:val="000F66E6"/>
-    <w:pPr>
-      <w:keepNext/>
-      <w:pageBreakBefore/>
-      <w:numPr>
-        <w:numId w:val="1"/>
-      </w:numPr>
-      <w:spacing w:before="360" w:after="360"/>
-      <w:jc w:val="center"/>
-      <w:outlineLvl w:val="0"/>
-    </w:pPr>
-    <w:rPr>
-      <w:rFonts w:ascii="Arial" w:hAnsi="Arial" w:cs="Arial"/>
-      <w:b/>
-      <w:bCs/>
-      <w:kern w:val="32"/>
-      <w:sz w:val="36"/>
-      <w:szCs w:val="36"/>
-    </w:rPr>
-  </w:style>
-  <w:style w:type="paragraph" w:styleId="Ttulo2">
-    <w:name w:val="heading 2"/>
-    <w:basedOn w:val="Normal"/>
-    <w:next w:val="Normal"/>
-    <w:link w:val="Ttulo2Car"/>
-    <w:semiHidden/>
-    <w:unhideWhenUsed/>
-    <w:qFormat/>
-    <w:rsid w:val="000F66E6"/>
-    <w:pPr>
-      <w:keepNext/>
-      <w:numPr>
-        <w:ilvl w:val="1"/>
-        <w:numId w:val="1"/>
-      </w:numPr>
-      <w:spacing w:before="240" w:after="240"/>
-      <w:outlineLvl w:val="1"/>
-    </w:pPr>
-    <w:rPr>
-      <w:rFonts w:cs="Arial"/>
-      <w:b/>
-      <w:bCs/>
-      <w:iCs/>
-      <w:sz w:val="28"/>
-      <w:szCs w:val="28"/>
-    </w:rPr>
-  </w:style>
-  <w:style w:type="paragraph" w:styleId="Ttulo3">
-    <w:name w:val="heading 3"/>
-    <w:basedOn w:val="Normal"/>
-    <w:next w:val="Normal"/>
-    <w:link w:val="Ttulo3Car"/>
-    <w:semiHidden/>
-    <w:unhideWhenUsed/>
-    <w:qFormat/>
-    <w:rsid w:val="000F66E6"/>
-    <w:pPr>
-      <w:keepNext/>
-      <w:numPr>
-        <w:ilvl w:val="2"/>
-        <w:numId w:val="1"/>
-      </w:numPr>
-      <w:spacing w:before="240" w:after="240"/>
-      <w:outlineLvl w:val="2"/>
-    </w:pPr>
-    <w:rPr>
-      <w:b/>
-      <w:lang w:val="en-US"/>
-    </w:rPr>
-  </w:style>
-  <w:style w:type="paragraph" w:styleId="Ttulo4">
-    <w:name w:val="heading 4"/>
-    <w:basedOn w:val="Normal"/>
-    <w:next w:val="Normal"/>
-    <w:link w:val="Ttulo4Car"/>
-    <w:semiHidden/>
-    <w:unhideWhenUsed/>
-    <w:qFormat/>
-    <w:rsid w:val="000F66E6"/>
-    <w:pPr>
-      <w:keepNext/>
-      <w:numPr>
-        <w:ilvl w:val="3"/>
-        <w:numId w:val="1"/>
-      </w:numPr>
-      <w:spacing w:before="240" w:after="240"/>
-      <w:outlineLvl w:val="3"/>
-    </w:pPr>
-    <w:rPr>
-      <w:b/>
-    </w:rPr>
-  </w:style>
-  <w:style w:type="character" w:default="1" w:styleId="Fuentedeprrafopredeter">
-    <w:name w:val="Default Paragraph Font"/>
-    <w:uiPriority w:val="1"/>
-    <w:semiHidden/>
-    <w:unhideWhenUsed/>
-  </w:style>
-  <w:style w:type="table" w:default="1" w:styleId="Tablanormal">
-    <w:name w:val="Normal Table"/>
-    <w:uiPriority w:val="99"/>
-    <w:semiHidden/>
-    <w:unhideWhenUsed/>
-    <w:tblPr>
-      <w:tblInd w:w="0" w:type="dxa"/>
-      <w:tblCellMar>
-        <w:top w:w="0" w:type="dxa"/>
-        <w:left w:w="108" w:type="dxa"/>
-        <w:bottom w:w="0" w:type="dxa"/>
-        <w:right w:w="108" w:type="dxa"/>
-      </w:tblCellMar>
-    </w:tblPr>
-  </w:style>
-  <w:style w:type="numbering" w:default="1" w:styleId="Sinlista">
-    <w:name w:val="No List"/>
-    <w:uiPriority w:val="99"/>
-    <w:semiHidden/>
-    <w:unhideWhenUsed/>
-  </w:style>
-  <w:style w:type="character" w:customStyle="1" w:styleId="bizTitleChar">
-    <w:name w:val="bizTitle Char"/>
-    <w:link w:val="bizTitle"/>
-    <w:locked/>
-    <w:rsid w:val="000F66E6"/>
-    <w:rPr>
-      <w:rFonts w:ascii="Segoe UI" w:eastAsia="Times New Roman" w:hAnsi="Segoe UI" w:cs="Vrinda"/>
-      <w:b/>
-      <w:bCs/>
-      <w:color w:val="0081C6"/>
-      <w:kern w:val="28"/>
-      <w:sz w:val="48"/>
-      <w:szCs w:val="32"/>
-      <w:lang w:val="en-US" w:eastAsia="es-ES"/>
-    </w:rPr>
-  </w:style>
-  <w:style w:type="paragraph" w:customStyle="1" w:styleId="bizTitle">
-    <w:name w:val="bizTitle"/>
-    <w:basedOn w:val="Ttulo"/>
-    <w:next w:val="Ttulo"/>
-    <w:link w:val="bizTitleChar"/>
-    <w:qFormat/>
-    <w:rsid w:val="000F66E6"/>
-    <w:pPr>
-      <w:pBdr>
-        <w:bottom w:val="none" w:sz="0" w:space="0" w:color="auto"/>
-      </w:pBdr>
-      <w:spacing w:before="240" w:after="60"/>
-      <w:contextualSpacing w:val="0"/>
-      <w:jc w:val="right"/>
-      <w:outlineLvl w:val="0"/>
-    </w:pPr>
-    <w:rPr>
-      <w:rFonts w:ascii="Segoe UI" w:eastAsia="Times New Roman" w:hAnsi="Segoe UI" w:cs="Vrinda"/>
-      <w:b/>
-      <w:bCs/>
-      <w:color w:val="0081C6"/>
-      <w:spacing w:val="0"/>
-      <w:sz w:val="48"/>
-      <w:szCs w:val="32"/>
-      <w:lang w:val="en-US"/>
-    </w:rPr>
-  </w:style>
-  <w:style w:type="paragraph" w:styleId="Ttulo">
-    <w:name w:val="Title"/>
-    <w:basedOn w:val="Normal"/>
-    <w:next w:val="Normal"/>
-    <w:link w:val="TtuloCar"/>
-    <w:uiPriority w:val="10"/>
-    <w:qFormat/>
-    <w:rsid w:val="000F66E6"/>
-    <w:pPr>
-      <w:pBdr>
-        <w:bottom w:val="single" w:sz="8" w:space="4" w:color="4F81BD" w:themeColor="accent1"/>
-      </w:pBdr>
-      <w:spacing w:before="0" w:after="300" w:line="240" w:lineRule="auto"/>
-      <w:contextualSpacing/>
-    </w:pPr>
-    <w:rPr>
-      <w:rFonts w:asciiTheme="majorHAnsi" w:eastAsiaTheme="majorEastAsia" w:hAnsiTheme="majorHAnsi" w:cstheme="majorBidi"/>
-      <w:color w:val="17365D" w:themeColor="text2" w:themeShade="BF"/>
-      <w:spacing w:val="5"/>
-      <w:kern w:val="28"/>
-      <w:sz w:val="52"/>
-      <w:szCs w:val="52"/>
-    </w:rPr>
-  </w:style>
-  <w:style w:type="character" w:customStyle="1" w:styleId="TtuloCar">
-    <w:name w:val="Título Car"/>
-    <w:basedOn w:val="Fuentedeprrafopredeter"/>
-    <w:link w:val="Ttulo"/>
-    <w:uiPriority w:val="10"/>
-    <w:rsid w:val="000F66E6"/>
-    <w:rPr>
-      <w:rFonts w:asciiTheme="majorHAnsi" w:eastAsiaTheme="majorEastAsia" w:hAnsiTheme="majorHAnsi" w:cstheme="majorBidi"/>
-      <w:color w:val="17365D" w:themeColor="text2" w:themeShade="BF"/>
-      <w:spacing w:val="5"/>
-      <w:kern w:val="28"/>
-      <w:sz w:val="52"/>
-      <w:szCs w:val="52"/>
-      <w:lang w:val="es-ES" w:eastAsia="es-ES"/>
-    </w:rPr>
-  </w:style>
-  <w:style w:type="character" w:customStyle="1" w:styleId="Ttulo1Car">
-    <w:name w:val="Título 1 Car"/>
-    <w:basedOn w:val="Fuentedeprrafopredeter"/>
-    <w:link w:val="Ttulo1"/>
-    <w:rsid w:val="000F66E6"/>
-    <w:rPr>
-      <w:rFonts w:ascii="Arial" w:eastAsia="Times New Roman" w:hAnsi="Arial" w:cs="Arial"/>
-      <w:b/>
-      <w:bCs/>
-      <w:kern w:val="32"/>
-      <w:sz w:val="36"/>
-      <w:szCs w:val="36"/>
-      <w:lang w:val="es-ES" w:eastAsia="es-ES"/>
-    </w:rPr>
-  </w:style>
-  <w:style w:type="character" w:customStyle="1" w:styleId="Ttulo2Car">
-    <w:name w:val="Título 2 Car"/>
-    <w:basedOn w:val="Fuentedeprrafopredeter"/>
-    <w:link w:val="Ttulo2"/>
-    <w:semiHidden/>
-    <w:rsid w:val="000F66E6"/>
-    <w:rPr>
-      <w:rFonts w:ascii="Times New Roman" w:eastAsia="Times New Roman" w:hAnsi="Times New Roman" w:cs="Arial"/>
-      <w:b/>
-      <w:bCs/>
-      <w:iCs/>
-      <w:sz w:val="28"/>
-      <w:szCs w:val="28"/>
-      <w:lang w:val="es-ES" w:eastAsia="es-ES"/>
-    </w:rPr>
-  </w:style>
-  <w:style w:type="character" w:customStyle="1" w:styleId="Ttulo3Car">
-    <w:name w:val="Título 3 Car"/>
-    <w:basedOn w:val="Fuentedeprrafopredeter"/>
-    <w:link w:val="Ttulo3"/>
-    <w:semiHidden/>
-    <w:rsid w:val="000F66E6"/>
-    <w:rPr>
-      <w:rFonts w:ascii="Times New Roman" w:eastAsia="Times New Roman" w:hAnsi="Times New Roman" w:cs="Times New Roman"/>
-      <w:b/>
-      <w:sz w:val="24"/>
-      <w:szCs w:val="24"/>
-      <w:lang w:val="en-US" w:eastAsia="es-ES"/>
-    </w:rPr>
-  </w:style>
-  <w:style w:type="character" w:customStyle="1" w:styleId="Ttulo4Car">
-    <w:name w:val="Título 4 Car"/>
-    <w:basedOn w:val="Fuentedeprrafopredeter"/>
-    <w:link w:val="Ttulo4"/>
-    <w:semiHidden/>
-    <w:rsid w:val="000F66E6"/>
-    <w:rPr>
-      <w:rFonts w:ascii="Times New Roman" w:eastAsia="Times New Roman" w:hAnsi="Times New Roman" w:cs="Times New Roman"/>
-      <w:b/>
-      <w:sz w:val="24"/>
-      <w:szCs w:val="24"/>
-      <w:lang w:val="es-ES" w:eastAsia="es-ES"/>
-    </w:rPr>
-  </w:style>
-  <w:style w:type="paragraph" w:styleId="Prrafodelista">
-    <w:name w:val="List Paragraph"/>
-    <w:basedOn w:val="Normal"/>
-    <w:uiPriority w:val="34"/>
-    <w:qFormat/>
-    <w:rsid w:val="000F66E6"/>
-    <w:pPr>
-      <w:ind w:left="720"/>
-      <w:contextualSpacing/>
-    </w:pPr>
-  </w:style>
-  <w:style w:type="paragraph" w:styleId="Textodeglobo">
-    <w:name w:val="Balloon Text"/>
-    <w:basedOn w:val="Normal"/>
-    <w:link w:val="TextodegloboCar"/>
-    <w:uiPriority w:val="99"/>
-    <w:semiHidden/>
-    <w:unhideWhenUsed/>
-    <w:rsid w:val="000F66E6"/>
-    <w:pPr>
-      <w:spacing w:before="0" w:after="0" w:line="240" w:lineRule="auto"/>
-    </w:pPr>
-    <w:rPr>
-      <w:rFonts w:ascii="Tahoma" w:hAnsi="Tahoma" w:cs="Tahoma"/>
-      <w:sz w:val="16"/>
-      <w:szCs w:val="16"/>
-    </w:rPr>
-  </w:style>
-  <w:style w:type="character" w:customStyle="1" w:styleId="TextodegloboCar">
-    <w:name w:val="Texto de globo Car"/>
-    <w:basedOn w:val="Fuentedeprrafopredeter"/>
-    <w:link w:val="Textodeglobo"/>
-    <w:uiPriority w:val="99"/>
-    <w:semiHidden/>
-    <w:rsid w:val="000F66E6"/>
-    <w:rPr>
-      <w:rFonts w:ascii="Tahoma" w:eastAsia="Times New Roman" w:hAnsi="Tahoma" w:cs="Tahoma"/>
-      <w:sz w:val="16"/>
-      <w:szCs w:val="16"/>
-      <w:lang w:val="es-ES" w:eastAsia="es-ES"/>
-    </w:rPr>
-  </w:style>
-  <w:style w:type="paragraph" w:styleId="TtulodeTDC">
+  <w:style w:type="paragraph" w:styleId="TtuloTDC">
     <w:name w:val="TOC Heading"/>
     <w:basedOn w:val="Ttulo1"/>
     <w:next w:val="Normal"/>
